--- a/Data Structure/Assignment/Documentation.docx
+++ b/Data Structure/Assignment/Documentation.docx
@@ -4,7 +4,7 @@
   <w:body>
     <w:p>
       <w:pPr>
-        <w:pStyle w:val="607"/>
+        <w:pStyle w:val="822"/>
         <w:keepLines/>
         <w:keepNext/>
         <w:spacing w:before="480" w:after="0"/>
@@ -16,7 +16,7 @@
     </w:p>
     <w:p>
       <w:pPr>
-        <w:pStyle w:val="608"/>
+        <w:pStyle w:val="823"/>
         <w:rPr>
           <w:rFonts w:ascii="Times New Roman" w:hAnsi="Times New Roman" w:cs="Times New Roman"/>
         </w:rPr>
@@ -35,7 +35,7 @@
     </w:p>
     <w:p>
       <w:pPr>
-        <w:pStyle w:val="606"/>
+        <w:pStyle w:val="821"/>
         <w:jc w:val="both"/>
         <w:spacing w:line="360" w:lineRule="auto"/>
       </w:pPr>
@@ -93,7 +93,7 @@
     </w:p>
     <w:p>
       <w:pPr>
-        <w:pStyle w:val="606"/>
+        <w:pStyle w:val="821"/>
         <w:jc w:val="both"/>
         <w:spacing w:line="360" w:lineRule="auto"/>
       </w:pPr>
@@ -102,7 +102,7 @@
     </w:p>
     <w:p>
       <w:pPr>
-        <w:pStyle w:val="606"/>
+        <w:pStyle w:val="821"/>
         <w:jc w:val="both"/>
         <w:spacing w:line="360" w:lineRule="auto"/>
       </w:pPr>
@@ -148,7 +148,7 @@
     </w:p>
     <w:p>
       <w:pPr>
-        <w:pStyle w:val="622"/>
+        <w:pStyle w:val="837"/>
         <w:jc w:val="both"/>
         <w:spacing w:line="360" w:lineRule="auto"/>
         <w:rPr>
@@ -192,7 +192,7 @@
     </w:p>
     <w:p>
       <w:pPr>
-        <w:pStyle w:val="622"/>
+        <w:pStyle w:val="837"/>
         <w:jc w:val="both"/>
         <w:spacing w:line="360" w:lineRule="auto"/>
         <w:rPr>
@@ -233,7 +233,7 @@
     </w:p>
     <w:p>
       <w:pPr>
-        <w:pStyle w:val="622"/>
+        <w:pStyle w:val="837"/>
         <w:jc w:val="both"/>
         <w:spacing w:line="360" w:lineRule="auto"/>
         <w:rPr>
@@ -254,7 +254,7 @@
     </w:p>
     <w:p>
       <w:pPr>
-        <w:pStyle w:val="622"/>
+        <w:pStyle w:val="837"/>
         <w:jc w:val="both"/>
         <w:spacing w:line="360" w:lineRule="auto"/>
         <w:rPr>
@@ -296,7 +296,7 @@
     </w:p>
     <w:p>
       <w:pPr>
-        <w:pStyle w:val="622"/>
+        <w:pStyle w:val="837"/>
         <w:contextualSpacing/>
         <w:jc w:val="both"/>
         <w:spacing w:before="0" w:after="160" w:line="360" w:lineRule="auto"/>
@@ -326,7 +326,7 @@
     </w:p>
     <w:p>
       <w:pPr>
-        <w:pStyle w:val="622"/>
+        <w:pStyle w:val="837"/>
         <w:contextualSpacing/>
         <w:jc w:val="both"/>
         <w:spacing w:before="0" w:after="160" w:line="360" w:lineRule="auto"/>
@@ -347,7 +347,7 @@
     </w:p>
     <w:p>
       <w:pPr>
-        <w:pStyle w:val="622"/>
+        <w:pStyle w:val="837"/>
         <w:contextualSpacing/>
         <w:jc w:val="both"/>
         <w:spacing w:before="0" w:after="160" w:line="360" w:lineRule="auto"/>
@@ -368,7 +368,7 @@
     </w:p>
     <w:p>
       <w:pPr>
-        <w:pStyle w:val="622"/>
+        <w:pStyle w:val="837"/>
         <w:contextualSpacing/>
         <w:jc w:val="both"/>
         <w:spacing w:before="0" w:after="160" w:line="360" w:lineRule="auto"/>
@@ -389,7 +389,7 @@
     </w:p>
     <w:p>
       <w:pPr>
-        <w:pStyle w:val="622"/>
+        <w:pStyle w:val="837"/>
         <w:contextualSpacing/>
         <w:jc w:val="both"/>
         <w:spacing w:before="0" w:after="160" w:line="360" w:lineRule="auto"/>
@@ -410,7 +410,7 @@
     </w:p>
     <w:p>
       <w:pPr>
-        <w:pStyle w:val="606"/>
+        <w:pStyle w:val="821"/>
         <w:ind w:left="0" w:firstLine="0"/>
         <w:jc w:val="both"/>
         <w:spacing w:before="0" w:after="0" w:line="360" w:lineRule="auto"/>
@@ -436,7 +436,7 @@
     </w:p>
     <w:p>
       <w:pPr>
-        <w:pStyle w:val="606"/>
+        <w:pStyle w:val="821"/>
         <w:ind w:left="720" w:firstLine="0"/>
         <w:jc w:val="both"/>
         <w:spacing w:before="0" w:after="0" w:line="360" w:lineRule="auto"/>
@@ -470,7 +470,7 @@
     </w:p>
     <w:p>
       <w:pPr>
-        <w:pStyle w:val="606"/>
+        <w:pStyle w:val="821"/>
         <w:jc w:val="both"/>
         <w:spacing w:line="360" w:lineRule="auto"/>
         <w:rPr>
@@ -487,7 +487,6 @@
         </w:rPr>
         <w:t xml:space="preserve">For that reasons, Linked List is preferred to be chosen as the requirements given.</w:t>
       </w:r>
-      <w:r/>
       <w:r>
         <w:rPr>
           <w:rFonts w:ascii="Times New Roman" w:hAnsi="Times New Roman" w:cs="Times New Roman"/>
@@ -499,7 +498,7 @@
     </w:p>
     <w:p>
       <w:pPr>
-        <w:pStyle w:val="606"/>
+        <w:pStyle w:val="821"/>
         <w:rPr>
           <w:rFonts w:ascii="Times New Roman" w:hAnsi="Times New Roman" w:cs="Times New Roman"/>
           <w:sz w:val="24"/>
@@ -517,7 +516,7 @@
     </w:p>
     <w:p>
       <w:pPr>
-        <w:pStyle w:val="608"/>
+        <w:pStyle w:val="823"/>
         <w:rPr>
           <w:rFonts w:ascii="Times New Roman" w:hAnsi="Times New Roman" w:cs="Times New Roman"/>
           <w:sz w:val="28"/>
@@ -536,7 +535,7 @@
     </w:p>
     <w:p>
       <w:pPr>
-        <w:pStyle w:val="606"/>
+        <w:pStyle w:val="821"/>
         <w:jc w:val="both"/>
         <w:spacing w:line="360" w:lineRule="auto"/>
       </w:pPr>
@@ -581,10 +580,11 @@
           <w:b w:val="0"/>
         </w:rPr>
       </w:r>
+      <w:r/>
     </w:p>
     <w:tbl>
       <w:tblPr>
-        <w:tblStyle w:val="46"/>
+        <w:tblStyle w:val="678"/>
         <w:tblW w:w="0" w:type="auto"/>
         <w:tblLook w:val="04A0" w:firstRow="1" w:lastRow="0" w:firstColumn="1" w:lastColumn="0" w:noHBand="0" w:noVBand="1"/>
       </w:tblPr>
@@ -639,6 +639,7 @@
                 <w:highlight w:val="none"/>
               </w:rPr>
             </w:r>
+            <w:r/>
           </w:p>
         </w:tc>
         <w:tc>
@@ -676,6 +677,7 @@
                 <w:highlight w:val="none"/>
               </w:rPr>
             </w:r>
+            <w:r/>
           </w:p>
         </w:tc>
         <w:tc>
@@ -758,6 +760,7 @@
                 <w:highlight w:val="none"/>
               </w:rPr>
             </w:r>
+            <w:r/>
           </w:p>
         </w:tc>
       </w:tr>
@@ -833,6 +836,7 @@
                 <w:highlight w:val="none"/>
               </w:rPr>
             </w:r>
+            <w:r/>
           </w:p>
         </w:tc>
         <w:tc>
@@ -867,18 +871,6 @@
               </w:rPr>
             </w:r>
             <w:r/>
-            <w:r>
-              <w:rPr>
-                <w:b/>
-                <w:highlight w:val="none"/>
-              </w:rPr>
-            </w:r>
-            <w:r>
-              <w:rPr>
-                <w:b/>
-                <w:highlight w:val="none"/>
-              </w:rPr>
-            </w:r>
           </w:p>
         </w:tc>
         <w:tc>
@@ -913,6 +905,7 @@
                 <w:highlight w:val="none"/>
               </w:rPr>
             </w:r>
+            <w:r/>
           </w:p>
         </w:tc>
       </w:tr>
@@ -954,18 +947,6 @@
               </w:rPr>
             </w:r>
             <w:r/>
-            <w:r>
-              <w:rPr>
-                <w:b w:val="0"/>
-                <w:highlight w:val="none"/>
-              </w:rPr>
-            </w:r>
-            <w:r>
-              <w:rPr>
-                <w:b w:val="0"/>
-                <w:highlight w:val="none"/>
-              </w:rPr>
-            </w:r>
           </w:p>
         </w:tc>
         <w:tc>
@@ -996,23 +977,11 @@
             </w:r>
             <w:r>
               <w:rPr>
-                <w:b/>
+                <w:b w:val="0"/>
                 <w:highlight w:val="none"/>
               </w:rPr>
             </w:r>
             <w:r/>
-            <w:r>
-              <w:rPr>
-                <w:b w:val="0"/>
-                <w:highlight w:val="none"/>
-              </w:rPr>
-            </w:r>
-            <w:r>
-              <w:rPr>
-                <w:b w:val="0"/>
-                <w:highlight w:val="none"/>
-              </w:rPr>
-            </w:r>
           </w:p>
         </w:tc>
         <w:tc>
@@ -1045,6 +1014,7 @@
                 <w:highlight w:val="none"/>
               </w:rPr>
             </w:r>
+            <w:r/>
           </w:p>
         </w:tc>
         <w:tc>
@@ -1077,6 +1047,7 @@
                 <w:highlight w:val="none"/>
               </w:rPr>
             </w:r>
+            <w:r/>
           </w:p>
         </w:tc>
       </w:tr>
@@ -1104,18 +1075,7 @@
           <w:highlight w:val="none"/>
         </w:rPr>
       </w:r>
-      <w:r>
-        <w:rPr>
-          <w:b w:val="0"/>
-          <w:highlight w:val="none"/>
-        </w:rPr>
-      </w:r>
-      <w:r>
-        <w:rPr>
-          <w:b w:val="0"/>
-          <w:highlight w:val="none"/>
-        </w:rPr>
-      </w:r>
+      <w:r/>
     </w:p>
     <w:p>
       <w:pPr>
@@ -1143,17 +1103,11 @@
           <w:u w:val="none"/>
         </w:rPr>
       </w:r>
-      <w:r>
-        <w:rPr>
-          <w:b w:val="0"/>
-          <w:highlight w:val="none"/>
-          <w:u w:val="none"/>
-        </w:rPr>
-      </w:r>
+      <w:r/>
     </w:p>
     <w:p>
       <w:pPr>
-        <w:pStyle w:val="622"/>
+        <w:pStyle w:val="837"/>
         <w:numPr>
           <w:ilvl w:val="0"/>
           <w:numId w:val="5"/>
@@ -1182,10 +1136,11 @@
           <w:u w:val="none"/>
         </w:rPr>
       </w:r>
+      <w:r/>
     </w:p>
     <w:p>
       <w:pPr>
-        <w:pStyle w:val="622"/>
+        <w:pStyle w:val="837"/>
         <w:numPr>
           <w:ilvl w:val="0"/>
           <w:numId w:val="5"/>
@@ -1214,10 +1169,11 @@
           <w:u w:val="none"/>
         </w:rPr>
       </w:r>
+      <w:r/>
     </w:p>
     <w:p>
       <w:pPr>
-        <w:pStyle w:val="622"/>
+        <w:pStyle w:val="837"/>
         <w:numPr>
           <w:ilvl w:val="0"/>
           <w:numId w:val="5"/>
@@ -1237,7 +1193,7 @@
           <w:highlight w:val="none"/>
           <w:u w:val="none"/>
         </w:rPr>
-        <w:t xml:space="preserve">For dequeueing due to priority, you have to traverse through all elements based on the condition = O(N). Then deletion of the element is O(1).</w:t>
+        <w:t xml:space="preserve">For dequeuing due to priority, you have to traverse through all elements based on the condition = O(N). Then deletion of the element is O(1).</w:t>
       </w:r>
       <w:r>
         <w:rPr>
@@ -1246,6 +1202,7 @@
           <w:u w:val="none"/>
         </w:rPr>
       </w:r>
+      <w:r/>
     </w:p>
     <w:p>
       <w:pPr>
@@ -1303,17 +1260,11 @@
           <w:u w:val="none"/>
         </w:rPr>
       </w:r>
-      <w:r>
-        <w:rPr>
-          <w:b w:val="0"/>
-          <w:highlight w:val="none"/>
-          <w:u w:val="none"/>
-        </w:rPr>
-      </w:r>
+      <w:r/>
     </w:p>
     <w:p>
       <w:pPr>
-        <w:pStyle w:val="622"/>
+        <w:pStyle w:val="837"/>
         <w:numPr>
           <w:ilvl w:val="0"/>
           <w:numId w:val="9"/>
@@ -1372,7 +1323,7 @@
     </w:p>
     <w:p>
       <w:pPr>
-        <w:pStyle w:val="622"/>
+        <w:pStyle w:val="837"/>
         <w:numPr>
           <w:ilvl w:val="0"/>
           <w:numId w:val="8"/>
@@ -1401,10 +1352,11 @@
           <w:u w:val="none"/>
         </w:rPr>
       </w:r>
+      <w:r/>
     </w:p>
     <w:p>
       <w:pPr>
-        <w:pStyle w:val="622"/>
+        <w:pStyle w:val="837"/>
         <w:numPr>
           <w:ilvl w:val="0"/>
           <w:numId w:val="8"/>
@@ -1424,7 +1376,7 @@
           <w:highlight w:val="none"/>
           <w:u w:val="none"/>
         </w:rPr>
-        <w:t xml:space="preserve">Also for dequeing the location of the element will be known either at the head or at the tail. So it will be a constant time for removing the element O(1)</w:t>
+        <w:t xml:space="preserve">Also for dequeuing the location of the element will be known either at the head or at the tail. So it will be a constant time for removing the element O(1)</w:t>
       </w:r>
       <w:r>
         <w:rPr>
@@ -1433,20 +1385,7 @@
           <w:u w:val="none"/>
         </w:rPr>
       </w:r>
-      <w:r>
-        <w:rPr>
-          <w:b w:val="0"/>
-          <w:highlight w:val="none"/>
-          <w:u w:val="none"/>
-        </w:rPr>
-      </w:r>
-      <w:r>
-        <w:rPr>
-          <w:b w:val="0"/>
-          <w:highlight w:val="none"/>
-          <w:u w:val="none"/>
-        </w:rPr>
-      </w:r>
+      <w:r/>
     </w:p>
     <w:p>
       <w:pPr>
@@ -1473,10 +1412,11 @@
           <w:u w:val="none"/>
         </w:rPr>
       </w:r>
+      <w:r/>
     </w:p>
     <w:p>
       <w:pPr>
-        <w:pStyle w:val="622"/>
+        <w:pStyle w:val="837"/>
         <w:ind w:left="0"/>
         <w:jc w:val="both"/>
         <w:spacing w:line="360" w:lineRule="auto"/>
@@ -1485,13 +1425,13 @@
         </w:rPr>
       </w:pPr>
       <w:r>
-        <w:t xml:space="preserve">We analyzed the results and concluded that there both expensive one at enqueueing of a new patient and the other at dequeueing a patient.</w:t>
+        <w:t xml:space="preserve">We analyzed the results and concluded that there both expensive one at enqueuing of a new patient and the other at dequeuing a patient.</w:t>
       </w:r>
       <w:r/>
     </w:p>
     <w:p>
       <w:pPr>
-        <w:pStyle w:val="622"/>
+        <w:pStyle w:val="837"/>
         <w:ind w:left="0"/>
         <w:jc w:val="both"/>
         <w:spacing w:line="360" w:lineRule="auto"/>
@@ -1502,8 +1442,6 @@
         </w:rPr>
         <w:t xml:space="preserve">So we choose to stick with the unsorted list, but implementing the priority only on the process of insertion.</w:t>
       </w:r>
-      <w:r/>
-      <w:r/>
       <w:r/>
     </w:p>
     <w:sectPr>
@@ -1526,7 +1464,6 @@
       <w:pPr>
         <w:spacing w:after="0" w:line="240" w:lineRule="auto"/>
       </w:pPr>
-      <w:r/>
       <w:r>
         <w:separator/>
       </w:r>
@@ -1538,7 +1475,6 @@
       <w:pPr>
         <w:spacing w:after="0" w:line="240" w:lineRule="auto"/>
       </w:pPr>
-      <w:r/>
       <w:r>
         <w:continuationSeparator/>
       </w:r>
@@ -1555,7 +1491,6 @@
       <w:pPr>
         <w:spacing w:after="0" w:line="240" w:lineRule="auto"/>
       </w:pPr>
-      <w:r/>
       <w:r>
         <w:separator/>
       </w:r>
@@ -1567,7 +1502,6 @@
       <w:pPr>
         <w:spacing w:after="0" w:line="240" w:lineRule="auto"/>
       </w:pPr>
-      <w:r/>
       <w:r>
         <w:continuationSeparator/>
       </w:r>
@@ -3005,11 +2939,11 @@
     <w:lsdException w:name="Bibliography" w:uiPriority="37"/>
     <w:lsdException w:name="TOC Heading" w:uiPriority="39" w:qFormat="1"/>
   </w:latentStyles>
-  <w:style w:type="paragraph" w:styleId="17">
+  <w:style w:type="paragraph" w:styleId="652">
     <w:name w:val="Heading 4"/>
-    <w:basedOn w:val="606"/>
-    <w:next w:val="606"/>
-    <w:link w:val="18"/>
+    <w:basedOn w:val="821"/>
+    <w:next w:val="821"/>
+    <w:link w:val="653"/>
     <w:uiPriority w:val="9"/>
     <w:unhideWhenUsed/>
     <w:qFormat/>
@@ -3027,10 +2961,10 @@
       <w:szCs w:val="26"/>
     </w:rPr>
   </w:style>
-  <w:style w:type="character" w:styleId="18">
+  <w:style w:type="character" w:styleId="653">
     <w:name w:val="Heading 4 Char"/>
-    <w:basedOn w:val="610"/>
-    <w:link w:val="17"/>
+    <w:basedOn w:val="825"/>
+    <w:link w:val="652"/>
     <w:uiPriority w:val="9"/>
     <w:rPr>
       <w:rFonts w:ascii="Arial" w:hAnsi="Arial" w:cs="Arial" w:eastAsia="Arial"/>
@@ -3040,11 +2974,11 @@
       <w:szCs w:val="26"/>
     </w:rPr>
   </w:style>
-  <w:style w:type="paragraph" w:styleId="19">
+  <w:style w:type="paragraph" w:styleId="654">
     <w:name w:val="Heading 5"/>
-    <w:basedOn w:val="606"/>
-    <w:next w:val="606"/>
-    <w:link w:val="20"/>
+    <w:basedOn w:val="821"/>
+    <w:next w:val="821"/>
+    <w:link w:val="655"/>
     <w:uiPriority w:val="9"/>
     <w:unhideWhenUsed/>
     <w:qFormat/>
@@ -3062,10 +2996,10 @@
       <w:szCs w:val="24"/>
     </w:rPr>
   </w:style>
-  <w:style w:type="character" w:styleId="20">
+  <w:style w:type="character" w:styleId="655">
     <w:name w:val="Heading 5 Char"/>
-    <w:basedOn w:val="610"/>
-    <w:link w:val="19"/>
+    <w:basedOn w:val="825"/>
+    <w:link w:val="654"/>
     <w:uiPriority w:val="9"/>
     <w:rPr>
       <w:rFonts w:ascii="Arial" w:hAnsi="Arial" w:cs="Arial" w:eastAsia="Arial"/>
@@ -3075,11 +3009,11 @@
       <w:szCs w:val="24"/>
     </w:rPr>
   </w:style>
-  <w:style w:type="paragraph" w:styleId="21">
+  <w:style w:type="paragraph" w:styleId="656">
     <w:name w:val="Heading 6"/>
-    <w:basedOn w:val="606"/>
-    <w:next w:val="606"/>
-    <w:link w:val="22"/>
+    <w:basedOn w:val="821"/>
+    <w:next w:val="821"/>
+    <w:link w:val="657"/>
     <w:uiPriority w:val="9"/>
     <w:unhideWhenUsed/>
     <w:qFormat/>
@@ -3097,10 +3031,10 @@
       <w:szCs w:val="22"/>
     </w:rPr>
   </w:style>
-  <w:style w:type="character" w:styleId="22">
+  <w:style w:type="character" w:styleId="657">
     <w:name w:val="Heading 6 Char"/>
-    <w:basedOn w:val="610"/>
-    <w:link w:val="21"/>
+    <w:basedOn w:val="825"/>
+    <w:link w:val="656"/>
     <w:uiPriority w:val="9"/>
     <w:rPr>
       <w:rFonts w:ascii="Arial" w:hAnsi="Arial" w:cs="Arial" w:eastAsia="Arial"/>
@@ -3110,11 +3044,11 @@
       <w:szCs w:val="22"/>
     </w:rPr>
   </w:style>
-  <w:style w:type="paragraph" w:styleId="23">
+  <w:style w:type="paragraph" w:styleId="658">
     <w:name w:val="Heading 7"/>
-    <w:basedOn w:val="606"/>
-    <w:next w:val="606"/>
-    <w:link w:val="24"/>
+    <w:basedOn w:val="821"/>
+    <w:next w:val="821"/>
+    <w:link w:val="659"/>
     <w:uiPriority w:val="9"/>
     <w:unhideWhenUsed/>
     <w:qFormat/>
@@ -3134,10 +3068,10 @@
       <w:szCs w:val="22"/>
     </w:rPr>
   </w:style>
-  <w:style w:type="character" w:styleId="24">
+  <w:style w:type="character" w:styleId="659">
     <w:name w:val="Heading 7 Char"/>
-    <w:basedOn w:val="610"/>
-    <w:link w:val="23"/>
+    <w:basedOn w:val="825"/>
+    <w:link w:val="658"/>
     <w:uiPriority w:val="9"/>
     <w:rPr>
       <w:rFonts w:ascii="Arial" w:hAnsi="Arial" w:cs="Arial" w:eastAsia="Arial"/>
@@ -3149,11 +3083,11 @@
       <w:szCs w:val="22"/>
     </w:rPr>
   </w:style>
-  <w:style w:type="paragraph" w:styleId="25">
+  <w:style w:type="paragraph" w:styleId="660">
     <w:name w:val="Heading 8"/>
-    <w:basedOn w:val="606"/>
-    <w:next w:val="606"/>
-    <w:link w:val="26"/>
+    <w:basedOn w:val="821"/>
+    <w:next w:val="821"/>
+    <w:link w:val="661"/>
     <w:uiPriority w:val="9"/>
     <w:unhideWhenUsed/>
     <w:qFormat/>
@@ -3171,10 +3105,10 @@
       <w:szCs w:val="22"/>
     </w:rPr>
   </w:style>
-  <w:style w:type="character" w:styleId="26">
+  <w:style w:type="character" w:styleId="661">
     <w:name w:val="Heading 8 Char"/>
-    <w:basedOn w:val="610"/>
-    <w:link w:val="25"/>
+    <w:basedOn w:val="825"/>
+    <w:link w:val="660"/>
     <w:uiPriority w:val="9"/>
     <w:rPr>
       <w:rFonts w:ascii="Arial" w:hAnsi="Arial" w:cs="Arial" w:eastAsia="Arial"/>
@@ -3184,11 +3118,11 @@
       <w:szCs w:val="22"/>
     </w:rPr>
   </w:style>
-  <w:style w:type="paragraph" w:styleId="27">
+  <w:style w:type="paragraph" w:styleId="662">
     <w:name w:val="Heading 9"/>
-    <w:basedOn w:val="606"/>
-    <w:next w:val="606"/>
-    <w:link w:val="28"/>
+    <w:basedOn w:val="821"/>
+    <w:next w:val="821"/>
+    <w:link w:val="663"/>
     <w:uiPriority w:val="9"/>
     <w:unhideWhenUsed/>
     <w:qFormat/>
@@ -3206,10 +3140,10 @@
       <w:szCs w:val="21"/>
     </w:rPr>
   </w:style>
-  <w:style w:type="character" w:styleId="28">
+  <w:style w:type="character" w:styleId="663">
     <w:name w:val="Heading 9 Char"/>
-    <w:basedOn w:val="610"/>
-    <w:link w:val="27"/>
+    <w:basedOn w:val="825"/>
+    <w:link w:val="662"/>
     <w:uiPriority w:val="9"/>
     <w:rPr>
       <w:rFonts w:ascii="Arial" w:hAnsi="Arial" w:cs="Arial" w:eastAsia="Arial"/>
@@ -3219,7 +3153,7 @@
       <w:szCs w:val="21"/>
     </w:rPr>
   </w:style>
-  <w:style w:type="paragraph" w:styleId="31">
+  <w:style w:type="paragraph" w:styleId="664">
     <w:name w:val="No Spacing"/>
     <w:uiPriority w:val="1"/>
     <w:qFormat/>
@@ -3227,11 +3161,11 @@
       <w:spacing w:before="0" w:after="0" w:line="240" w:lineRule="auto"/>
     </w:pPr>
   </w:style>
-  <w:style w:type="paragraph" w:styleId="32">
+  <w:style w:type="paragraph" w:styleId="665">
     <w:name w:val="Title"/>
-    <w:basedOn w:val="606"/>
-    <w:next w:val="606"/>
-    <w:link w:val="33"/>
+    <w:basedOn w:val="821"/>
+    <w:next w:val="821"/>
+    <w:link w:val="666"/>
     <w:uiPriority w:val="10"/>
     <w:qFormat/>
     <w:pPr>
@@ -3243,21 +3177,21 @@
       <w:szCs w:val="48"/>
     </w:rPr>
   </w:style>
-  <w:style w:type="character" w:styleId="33">
+  <w:style w:type="character" w:styleId="666">
     <w:name w:val="Title Char"/>
-    <w:basedOn w:val="610"/>
-    <w:link w:val="32"/>
+    <w:basedOn w:val="825"/>
+    <w:link w:val="665"/>
     <w:uiPriority w:val="10"/>
     <w:rPr>
       <w:sz w:val="48"/>
       <w:szCs w:val="48"/>
     </w:rPr>
   </w:style>
-  <w:style w:type="paragraph" w:styleId="34">
+  <w:style w:type="paragraph" w:styleId="667">
     <w:name w:val="Subtitle"/>
-    <w:basedOn w:val="606"/>
-    <w:next w:val="606"/>
-    <w:link w:val="35"/>
+    <w:basedOn w:val="821"/>
+    <w:next w:val="821"/>
+    <w:link w:val="668"/>
     <w:uiPriority w:val="11"/>
     <w:qFormat/>
     <w:pPr>
@@ -3268,21 +3202,21 @@
       <w:szCs w:val="24"/>
     </w:rPr>
   </w:style>
-  <w:style w:type="character" w:styleId="35">
+  <w:style w:type="character" w:styleId="668">
     <w:name w:val="Subtitle Char"/>
-    <w:basedOn w:val="610"/>
-    <w:link w:val="34"/>
+    <w:basedOn w:val="825"/>
+    <w:link w:val="667"/>
     <w:uiPriority w:val="11"/>
     <w:rPr>
       <w:sz w:val="24"/>
       <w:szCs w:val="24"/>
     </w:rPr>
   </w:style>
-  <w:style w:type="paragraph" w:styleId="36">
+  <w:style w:type="paragraph" w:styleId="669">
     <w:name w:val="Quote"/>
-    <w:basedOn w:val="606"/>
-    <w:next w:val="606"/>
-    <w:link w:val="37"/>
+    <w:basedOn w:val="821"/>
+    <w:next w:val="821"/>
+    <w:link w:val="670"/>
     <w:uiPriority w:val="29"/>
     <w:qFormat/>
     <w:pPr>
@@ -3292,19 +3226,19 @@
       <w:i/>
     </w:rPr>
   </w:style>
-  <w:style w:type="character" w:styleId="37">
+  <w:style w:type="character" w:styleId="670">
     <w:name w:val="Quote Char"/>
-    <w:link w:val="36"/>
+    <w:link w:val="669"/>
     <w:uiPriority w:val="29"/>
     <w:rPr>
       <w:i/>
     </w:rPr>
   </w:style>
-  <w:style w:type="paragraph" w:styleId="38">
+  <w:style w:type="paragraph" w:styleId="671">
     <w:name w:val="Intense Quote"/>
-    <w:basedOn w:val="606"/>
-    <w:next w:val="606"/>
-    <w:link w:val="39"/>
+    <w:basedOn w:val="821"/>
+    <w:next w:val="821"/>
+    <w:link w:val="672"/>
     <w:uiPriority w:val="30"/>
     <w:qFormat/>
     <w:pPr>
@@ -3322,18 +3256,18 @@
       <w:i/>
     </w:rPr>
   </w:style>
-  <w:style w:type="character" w:styleId="39">
+  <w:style w:type="character" w:styleId="672">
     <w:name w:val="Intense Quote Char"/>
-    <w:link w:val="38"/>
+    <w:link w:val="671"/>
     <w:uiPriority w:val="30"/>
     <w:rPr>
       <w:i/>
     </w:rPr>
   </w:style>
-  <w:style w:type="paragraph" w:styleId="40">
+  <w:style w:type="paragraph" w:styleId="673">
     <w:name w:val="Header"/>
-    <w:basedOn w:val="606"/>
-    <w:link w:val="41"/>
+    <w:basedOn w:val="821"/>
+    <w:link w:val="674"/>
     <w:uiPriority w:val="99"/>
     <w:unhideWhenUsed/>
     <w:pPr>
@@ -3344,16 +3278,16 @@
       </w:tabs>
     </w:pPr>
   </w:style>
-  <w:style w:type="character" w:styleId="41">
+  <w:style w:type="character" w:styleId="674">
     <w:name w:val="Header Char"/>
-    <w:basedOn w:val="610"/>
-    <w:link w:val="40"/>
+    <w:basedOn w:val="825"/>
+    <w:link w:val="673"/>
     <w:uiPriority w:val="99"/>
   </w:style>
-  <w:style w:type="paragraph" w:styleId="42">
+  <w:style w:type="paragraph" w:styleId="675">
     <w:name w:val="Footer"/>
-    <w:basedOn w:val="606"/>
-    <w:link w:val="45"/>
+    <w:basedOn w:val="821"/>
+    <w:link w:val="677"/>
     <w:uiPriority w:val="99"/>
     <w:unhideWhenUsed/>
     <w:pPr>
@@ -3364,21 +3298,21 @@
       </w:tabs>
     </w:pPr>
   </w:style>
-  <w:style w:type="character" w:styleId="43">
+  <w:style w:type="character" w:styleId="676">
     <w:name w:val="Footer Char"/>
-    <w:basedOn w:val="610"/>
-    <w:link w:val="42"/>
+    <w:basedOn w:val="825"/>
+    <w:link w:val="675"/>
     <w:uiPriority w:val="99"/>
   </w:style>
-  <w:style w:type="character" w:styleId="45">
+  <w:style w:type="character" w:styleId="677">
     <w:name w:val="Caption Char"/>
-    <w:basedOn w:val="620"/>
-    <w:link w:val="42"/>
+    <w:basedOn w:val="835"/>
+    <w:link w:val="675"/>
     <w:uiPriority w:val="99"/>
   </w:style>
-  <w:style w:type="table" w:styleId="46">
+  <w:style w:type="table" w:styleId="678">
     <w:name w:val="Table Grid"/>
-    <w:basedOn w:val="625"/>
+    <w:basedOn w:val="840"/>
     <w:uiPriority w:val="59"/>
     <w:pPr>
       <w:spacing w:after="0" w:line="240" w:lineRule="auto"/>
@@ -3401,9 +3335,9 @@
       </w:tblCellMar>
     </w:tblPr>
   </w:style>
-  <w:style w:type="table" w:styleId="47">
+  <w:style w:type="table" w:styleId="679">
     <w:name w:val="Table Grid Light"/>
-    <w:basedOn w:val="625"/>
+    <w:basedOn w:val="840"/>
     <w:uiPriority w:val="59"/>
     <w:pPr>
       <w:spacing w:after="0" w:line="240" w:lineRule="auto"/>
@@ -3426,9 +3360,9 @@
       </w:tblCellMar>
     </w:tblPr>
   </w:style>
-  <w:style w:type="table" w:styleId="48">
+  <w:style w:type="table" w:styleId="680">
     <w:name w:val="Plain Table 1"/>
-    <w:basedOn w:val="625"/>
+    <w:basedOn w:val="840"/>
     <w:uiPriority w:val="59"/>
     <w:pPr>
       <w:spacing w:after="0" w:line="240" w:lineRule="auto"/>
@@ -3493,9 +3427,9 @@
       </w:rPr>
     </w:tblStylePr>
   </w:style>
-  <w:style w:type="table" w:styleId="49">
+  <w:style w:type="table" w:styleId="681">
     <w:name w:val="Plain Table 2"/>
-    <w:basedOn w:val="625"/>
+    <w:basedOn w:val="840"/>
     <w:uiPriority w:val="59"/>
     <w:pPr>
       <w:spacing w:after="0" w:line="240" w:lineRule="auto"/>
@@ -3578,9 +3512,9 @@
       </w:rPr>
     </w:tblStylePr>
   </w:style>
-  <w:style w:type="table" w:styleId="50">
+  <w:style w:type="table" w:styleId="682">
     <w:name w:val="Plain Table 3"/>
-    <w:basedOn w:val="625"/>
+    <w:basedOn w:val="840"/>
     <w:uiPriority w:val="99"/>
     <w:pPr>
       <w:spacing w:after="0" w:line="240" w:lineRule="auto"/>
@@ -3655,9 +3589,9 @@
       </w:rPr>
     </w:tblStylePr>
   </w:style>
-  <w:style w:type="table" w:styleId="51">
+  <w:style w:type="table" w:styleId="683">
     <w:name w:val="Plain Table 4"/>
-    <w:basedOn w:val="625"/>
+    <w:basedOn w:val="840"/>
     <w:uiPriority w:val="99"/>
     <w:pPr>
       <w:spacing w:after="0" w:line="240" w:lineRule="auto"/>
@@ -3712,9 +3646,9 @@
       </w:rPr>
     </w:tblStylePr>
   </w:style>
-  <w:style w:type="table" w:styleId="52">
+  <w:style w:type="table" w:styleId="684">
     <w:name w:val="Plain Table 5"/>
-    <w:basedOn w:val="625"/>
+    <w:basedOn w:val="840"/>
     <w:uiPriority w:val="99"/>
     <w:pPr>
       <w:spacing w:after="0" w:line="240" w:lineRule="auto"/>
@@ -3800,9 +3734,9 @@
       </w:tcPr>
     </w:tblStylePr>
   </w:style>
-  <w:style w:type="table" w:styleId="53">
+  <w:style w:type="table" w:styleId="685">
     <w:name w:val="Grid Table 1 Light"/>
-    <w:basedOn w:val="625"/>
+    <w:basedOn w:val="840"/>
     <w:uiPriority w:val="99"/>
     <w:pPr>
       <w:spacing w:after="0" w:line="240" w:lineRule="auto"/>
@@ -3865,9 +3799,9 @@
       </w:rPr>
     </w:tblStylePr>
   </w:style>
-  <w:style w:type="table" w:styleId="54">
+  <w:style w:type="table" w:styleId="686">
     <w:name w:val="Grid Table 1 Light - Accent 1"/>
-    <w:basedOn w:val="625"/>
+    <w:basedOn w:val="840"/>
     <w:uiPriority w:val="99"/>
     <w:pPr>
       <w:spacing w:after="0" w:line="240" w:lineRule="auto"/>
@@ -3930,9 +3864,9 @@
       </w:rPr>
     </w:tblStylePr>
   </w:style>
-  <w:style w:type="table" w:styleId="55">
+  <w:style w:type="table" w:styleId="687">
     <w:name w:val="Grid Table 1 Light - Accent 2"/>
-    <w:basedOn w:val="625"/>
+    <w:basedOn w:val="840"/>
     <w:uiPriority w:val="99"/>
     <w:pPr>
       <w:spacing w:after="0" w:line="240" w:lineRule="auto"/>
@@ -3995,9 +3929,9 @@
       </w:rPr>
     </w:tblStylePr>
   </w:style>
-  <w:style w:type="table" w:styleId="56">
+  <w:style w:type="table" w:styleId="688">
     <w:name w:val="Grid Table 1 Light - Accent 3"/>
-    <w:basedOn w:val="625"/>
+    <w:basedOn w:val="840"/>
     <w:uiPriority w:val="99"/>
     <w:pPr>
       <w:spacing w:after="0" w:line="240" w:lineRule="auto"/>
@@ -4060,9 +3994,9 @@
       </w:rPr>
     </w:tblStylePr>
   </w:style>
-  <w:style w:type="table" w:styleId="57">
+  <w:style w:type="table" w:styleId="689">
     <w:name w:val="Grid Table 1 Light - Accent 4"/>
-    <w:basedOn w:val="625"/>
+    <w:basedOn w:val="840"/>
     <w:uiPriority w:val="99"/>
     <w:pPr>
       <w:spacing w:after="0" w:line="240" w:lineRule="auto"/>
@@ -4125,9 +4059,9 @@
       </w:rPr>
     </w:tblStylePr>
   </w:style>
-  <w:style w:type="table" w:styleId="58">
+  <w:style w:type="table" w:styleId="690">
     <w:name w:val="Grid Table 1 Light - Accent 5"/>
-    <w:basedOn w:val="625"/>
+    <w:basedOn w:val="840"/>
     <w:uiPriority w:val="99"/>
     <w:pPr>
       <w:spacing w:after="0" w:line="240" w:lineRule="auto"/>
@@ -4190,9 +4124,9 @@
       </w:rPr>
     </w:tblStylePr>
   </w:style>
-  <w:style w:type="table" w:styleId="59">
+  <w:style w:type="table" w:styleId="691">
     <w:name w:val="Grid Table 1 Light - Accent 6"/>
-    <w:basedOn w:val="625"/>
+    <w:basedOn w:val="840"/>
     <w:uiPriority w:val="99"/>
     <w:pPr>
       <w:spacing w:after="0" w:line="240" w:lineRule="auto"/>
@@ -4255,9 +4189,9 @@
       </w:rPr>
     </w:tblStylePr>
   </w:style>
-  <w:style w:type="table" w:styleId="60">
+  <w:style w:type="table" w:styleId="692">
     <w:name w:val="Grid Table 2"/>
-    <w:basedOn w:val="625"/>
+    <w:basedOn w:val="840"/>
     <w:uiPriority w:val="99"/>
     <w:pPr>
       <w:spacing w:after="0" w:line="240" w:lineRule="auto"/>
@@ -4335,9 +4269,9 @@
       </w:tcPr>
     </w:tblStylePr>
   </w:style>
-  <w:style w:type="table" w:styleId="61">
+  <w:style w:type="table" w:styleId="693">
     <w:name w:val="Grid Table 2 - Accent 1"/>
-    <w:basedOn w:val="625"/>
+    <w:basedOn w:val="840"/>
     <w:uiPriority w:val="99"/>
     <w:pPr>
       <w:spacing w:after="0" w:line="240" w:lineRule="auto"/>
@@ -4415,9 +4349,9 @@
       </w:tcPr>
     </w:tblStylePr>
   </w:style>
-  <w:style w:type="table" w:styleId="62">
+  <w:style w:type="table" w:styleId="694">
     <w:name w:val="Grid Table 2 - Accent 2"/>
-    <w:basedOn w:val="625"/>
+    <w:basedOn w:val="840"/>
     <w:uiPriority w:val="99"/>
     <w:pPr>
       <w:spacing w:after="0" w:line="240" w:lineRule="auto"/>
@@ -4495,9 +4429,9 @@
       </w:tcPr>
     </w:tblStylePr>
   </w:style>
-  <w:style w:type="table" w:styleId="63">
+  <w:style w:type="table" w:styleId="695">
     <w:name w:val="Grid Table 2 - Accent 3"/>
-    <w:basedOn w:val="625"/>
+    <w:basedOn w:val="840"/>
     <w:uiPriority w:val="99"/>
     <w:pPr>
       <w:spacing w:after="0" w:line="240" w:lineRule="auto"/>
@@ -4575,9 +4509,9 @@
       </w:tcPr>
     </w:tblStylePr>
   </w:style>
-  <w:style w:type="table" w:styleId="64">
+  <w:style w:type="table" w:styleId="696">
     <w:name w:val="Grid Table 2 - Accent 4"/>
-    <w:basedOn w:val="625"/>
+    <w:basedOn w:val="840"/>
     <w:uiPriority w:val="99"/>
     <w:pPr>
       <w:spacing w:after="0" w:line="240" w:lineRule="auto"/>
@@ -4655,9 +4589,9 @@
       </w:tcPr>
     </w:tblStylePr>
   </w:style>
-  <w:style w:type="table" w:styleId="65">
+  <w:style w:type="table" w:styleId="697">
     <w:name w:val="Grid Table 2 - Accent 5"/>
-    <w:basedOn w:val="625"/>
+    <w:basedOn w:val="840"/>
     <w:uiPriority w:val="99"/>
     <w:pPr>
       <w:spacing w:after="0" w:line="240" w:lineRule="auto"/>
@@ -4735,9 +4669,9 @@
       </w:tcPr>
     </w:tblStylePr>
   </w:style>
-  <w:style w:type="table" w:styleId="66">
+  <w:style w:type="table" w:styleId="698">
     <w:name w:val="Grid Table 2 - Accent 6"/>
-    <w:basedOn w:val="625"/>
+    <w:basedOn w:val="840"/>
     <w:uiPriority w:val="99"/>
     <w:pPr>
       <w:spacing w:after="0" w:line="240" w:lineRule="auto"/>
@@ -4815,9 +4749,9 @@
       </w:tcPr>
     </w:tblStylePr>
   </w:style>
-  <w:style w:type="table" w:styleId="67">
+  <w:style w:type="table" w:styleId="699">
     <w:name w:val="Grid Table 3"/>
-    <w:basedOn w:val="625"/>
+    <w:basedOn w:val="840"/>
     <w:uiPriority w:val="99"/>
     <w:pPr>
       <w:spacing w:after="0" w:line="240" w:lineRule="auto"/>
@@ -4916,9 +4850,9 @@
       </w:tcPr>
     </w:tblStylePr>
   </w:style>
-  <w:style w:type="table" w:styleId="68">
+  <w:style w:type="table" w:styleId="700">
     <w:name w:val="Grid Table 3 - Accent 1"/>
-    <w:basedOn w:val="625"/>
+    <w:basedOn w:val="840"/>
     <w:uiPriority w:val="99"/>
     <w:pPr>
       <w:spacing w:after="0" w:line="240" w:lineRule="auto"/>
@@ -5017,9 +4951,9 @@
       </w:tcPr>
     </w:tblStylePr>
   </w:style>
-  <w:style w:type="table" w:styleId="69">
+  <w:style w:type="table" w:styleId="701">
     <w:name w:val="Grid Table 3 - Accent 2"/>
-    <w:basedOn w:val="625"/>
+    <w:basedOn w:val="840"/>
     <w:uiPriority w:val="99"/>
     <w:pPr>
       <w:spacing w:after="0" w:line="240" w:lineRule="auto"/>
@@ -5118,9 +5052,9 @@
       </w:tcPr>
     </w:tblStylePr>
   </w:style>
-  <w:style w:type="table" w:styleId="70">
+  <w:style w:type="table" w:styleId="702">
     <w:name w:val="Grid Table 3 - Accent 3"/>
-    <w:basedOn w:val="625"/>
+    <w:basedOn w:val="840"/>
     <w:uiPriority w:val="99"/>
     <w:pPr>
       <w:spacing w:after="0" w:line="240" w:lineRule="auto"/>
@@ -5219,9 +5153,9 @@
       </w:tcPr>
     </w:tblStylePr>
   </w:style>
-  <w:style w:type="table" w:styleId="71">
+  <w:style w:type="table" w:styleId="703">
     <w:name w:val="Grid Table 3 - Accent 4"/>
-    <w:basedOn w:val="625"/>
+    <w:basedOn w:val="840"/>
     <w:uiPriority w:val="99"/>
     <w:pPr>
       <w:spacing w:after="0" w:line="240" w:lineRule="auto"/>
@@ -5320,9 +5254,9 @@
       </w:tcPr>
     </w:tblStylePr>
   </w:style>
-  <w:style w:type="table" w:styleId="72">
+  <w:style w:type="table" w:styleId="704">
     <w:name w:val="Grid Table 3 - Accent 5"/>
-    <w:basedOn w:val="625"/>
+    <w:basedOn w:val="840"/>
     <w:uiPriority w:val="99"/>
     <w:pPr>
       <w:spacing w:after="0" w:line="240" w:lineRule="auto"/>
@@ -5421,9 +5355,9 @@
       </w:tcPr>
     </w:tblStylePr>
   </w:style>
-  <w:style w:type="table" w:styleId="73">
+  <w:style w:type="table" w:styleId="705">
     <w:name w:val="Grid Table 3 - Accent 6"/>
-    <w:basedOn w:val="625"/>
+    <w:basedOn w:val="840"/>
     <w:uiPriority w:val="99"/>
     <w:pPr>
       <w:spacing w:after="0" w:line="240" w:lineRule="auto"/>
@@ -5522,9 +5456,9 @@
       </w:tcPr>
     </w:tblStylePr>
   </w:style>
-  <w:style w:type="table" w:styleId="74">
+  <w:style w:type="table" w:styleId="706">
     <w:name w:val="Grid Table 4"/>
-    <w:basedOn w:val="625"/>
+    <w:basedOn w:val="840"/>
     <w:uiPriority w:val="59"/>
     <w:pPr>
       <w:spacing w:after="0" w:line="240" w:lineRule="auto"/>
@@ -5603,9 +5537,9 @@
       </w:tcPr>
     </w:tblStylePr>
   </w:style>
-  <w:style w:type="table" w:styleId="75">
+  <w:style w:type="table" w:styleId="707">
     <w:name w:val="Grid Table 4 - Accent 1"/>
-    <w:basedOn w:val="625"/>
+    <w:basedOn w:val="840"/>
     <w:uiPriority w:val="59"/>
     <w:pPr>
       <w:spacing w:after="0" w:line="240" w:lineRule="auto"/>
@@ -5684,9 +5618,9 @@
       </w:tcPr>
     </w:tblStylePr>
   </w:style>
-  <w:style w:type="table" w:styleId="76">
+  <w:style w:type="table" w:styleId="708">
     <w:name w:val="Grid Table 4 - Accent 2"/>
-    <w:basedOn w:val="625"/>
+    <w:basedOn w:val="840"/>
     <w:uiPriority w:val="59"/>
     <w:pPr>
       <w:spacing w:after="0" w:line="240" w:lineRule="auto"/>
@@ -5765,9 +5699,9 @@
       </w:tcPr>
     </w:tblStylePr>
   </w:style>
-  <w:style w:type="table" w:styleId="77">
+  <w:style w:type="table" w:styleId="709">
     <w:name w:val="Grid Table 4 - Accent 3"/>
-    <w:basedOn w:val="625"/>
+    <w:basedOn w:val="840"/>
     <w:uiPriority w:val="59"/>
     <w:pPr>
       <w:spacing w:after="0" w:line="240" w:lineRule="auto"/>
@@ -5846,9 +5780,9 @@
       </w:tcPr>
     </w:tblStylePr>
   </w:style>
-  <w:style w:type="table" w:styleId="78">
+  <w:style w:type="table" w:styleId="710">
     <w:name w:val="Grid Table 4 - Accent 4"/>
-    <w:basedOn w:val="625"/>
+    <w:basedOn w:val="840"/>
     <w:uiPriority w:val="59"/>
     <w:pPr>
       <w:spacing w:after="0" w:line="240" w:lineRule="auto"/>
@@ -5927,9 +5861,9 @@
       </w:tcPr>
     </w:tblStylePr>
   </w:style>
-  <w:style w:type="table" w:styleId="79">
+  <w:style w:type="table" w:styleId="711">
     <w:name w:val="Grid Table 4 - Accent 5"/>
-    <w:basedOn w:val="625"/>
+    <w:basedOn w:val="840"/>
     <w:uiPriority w:val="59"/>
     <w:pPr>
       <w:spacing w:after="0" w:line="240" w:lineRule="auto"/>
@@ -6008,9 +5942,9 @@
       </w:tcPr>
     </w:tblStylePr>
   </w:style>
-  <w:style w:type="table" w:styleId="80">
+  <w:style w:type="table" w:styleId="712">
     <w:name w:val="Grid Table 4 - Accent 6"/>
-    <w:basedOn w:val="625"/>
+    <w:basedOn w:val="840"/>
     <w:uiPriority w:val="59"/>
     <w:pPr>
       <w:spacing w:after="0" w:line="240" w:lineRule="auto"/>
@@ -6089,9 +6023,9 @@
       </w:tcPr>
     </w:tblStylePr>
   </w:style>
-  <w:style w:type="table" w:styleId="81">
+  <w:style w:type="table" w:styleId="713">
     <w:name w:val="Grid Table 5 Dark"/>
-    <w:basedOn w:val="625"/>
+    <w:basedOn w:val="840"/>
     <w:uiPriority w:val="99"/>
     <w:pPr>
       <w:spacing w:after="0" w:line="240" w:lineRule="auto"/>
@@ -6168,9 +6102,9 @@
       </w:tcPr>
     </w:tblStylePr>
   </w:style>
-  <w:style w:type="table" w:styleId="82">
+  <w:style w:type="table" w:styleId="714">
     <w:name w:val="Grid Table 5 Dark- Accent 1"/>
-    <w:basedOn w:val="625"/>
+    <w:basedOn w:val="840"/>
     <w:uiPriority w:val="99"/>
     <w:pPr>
       <w:spacing w:after="0" w:line="240" w:lineRule="auto"/>
@@ -6247,9 +6181,9 @@
       </w:tcPr>
     </w:tblStylePr>
   </w:style>
-  <w:style w:type="table" w:styleId="83">
+  <w:style w:type="table" w:styleId="715">
     <w:name w:val="Grid Table 5 Dark - Accent 2"/>
-    <w:basedOn w:val="625"/>
+    <w:basedOn w:val="840"/>
     <w:uiPriority w:val="99"/>
     <w:pPr>
       <w:spacing w:after="0" w:line="240" w:lineRule="auto"/>
@@ -6326,9 +6260,9 @@
       </w:tcPr>
     </w:tblStylePr>
   </w:style>
-  <w:style w:type="table" w:styleId="84">
+  <w:style w:type="table" w:styleId="716">
     <w:name w:val="Grid Table 5 Dark - Accent 3"/>
-    <w:basedOn w:val="625"/>
+    <w:basedOn w:val="840"/>
     <w:uiPriority w:val="99"/>
     <w:pPr>
       <w:spacing w:after="0" w:line="240" w:lineRule="auto"/>
@@ -6405,9 +6339,9 @@
       </w:tcPr>
     </w:tblStylePr>
   </w:style>
-  <w:style w:type="table" w:styleId="85">
+  <w:style w:type="table" w:styleId="717">
     <w:name w:val="Grid Table 5 Dark- Accent 4"/>
-    <w:basedOn w:val="625"/>
+    <w:basedOn w:val="840"/>
     <w:uiPriority w:val="99"/>
     <w:pPr>
       <w:spacing w:after="0" w:line="240" w:lineRule="auto"/>
@@ -6484,9 +6418,9 @@
       </w:tcPr>
     </w:tblStylePr>
   </w:style>
-  <w:style w:type="table" w:styleId="86">
+  <w:style w:type="table" w:styleId="718">
     <w:name w:val="Grid Table 5 Dark - Accent 5"/>
-    <w:basedOn w:val="625"/>
+    <w:basedOn w:val="840"/>
     <w:uiPriority w:val="99"/>
     <w:pPr>
       <w:spacing w:after="0" w:line="240" w:lineRule="auto"/>
@@ -6563,9 +6497,9 @@
       </w:tcPr>
     </w:tblStylePr>
   </w:style>
-  <w:style w:type="table" w:styleId="87">
+  <w:style w:type="table" w:styleId="719">
     <w:name w:val="Grid Table 5 Dark - Accent 6"/>
-    <w:basedOn w:val="625"/>
+    <w:basedOn w:val="840"/>
     <w:uiPriority w:val="99"/>
     <w:pPr>
       <w:spacing w:after="0" w:line="240" w:lineRule="auto"/>
@@ -6642,9 +6576,9 @@
       </w:tcPr>
     </w:tblStylePr>
   </w:style>
-  <w:style w:type="table" w:styleId="88">
+  <w:style w:type="table" w:styleId="720">
     <w:name w:val="Grid Table 6 Colorful"/>
-    <w:basedOn w:val="625"/>
+    <w:basedOn w:val="840"/>
     <w:uiPriority w:val="99"/>
     <w:pPr>
       <w:spacing w:after="0" w:line="240" w:lineRule="auto"/>
@@ -6721,9 +6655,9 @@
       </w:rPr>
     </w:tblStylePr>
   </w:style>
-  <w:style w:type="table" w:styleId="89">
+  <w:style w:type="table" w:styleId="721">
     <w:name w:val="Grid Table 6 Colorful - Accent 1"/>
-    <w:basedOn w:val="625"/>
+    <w:basedOn w:val="840"/>
     <w:uiPriority w:val="99"/>
     <w:pPr>
       <w:spacing w:after="0" w:line="240" w:lineRule="auto"/>
@@ -6800,9 +6734,9 @@
       </w:rPr>
     </w:tblStylePr>
   </w:style>
-  <w:style w:type="table" w:styleId="90">
+  <w:style w:type="table" w:styleId="722">
     <w:name w:val="Grid Table 6 Colorful - Accent 2"/>
-    <w:basedOn w:val="625"/>
+    <w:basedOn w:val="840"/>
     <w:uiPriority w:val="99"/>
     <w:pPr>
       <w:spacing w:after="0" w:line="240" w:lineRule="auto"/>
@@ -6879,9 +6813,9 @@
       </w:rPr>
     </w:tblStylePr>
   </w:style>
-  <w:style w:type="table" w:styleId="91">
+  <w:style w:type="table" w:styleId="723">
     <w:name w:val="Grid Table 6 Colorful - Accent 3"/>
-    <w:basedOn w:val="625"/>
+    <w:basedOn w:val="840"/>
     <w:uiPriority w:val="99"/>
     <w:pPr>
       <w:spacing w:after="0" w:line="240" w:lineRule="auto"/>
@@ -6958,9 +6892,9 @@
       </w:rPr>
     </w:tblStylePr>
   </w:style>
-  <w:style w:type="table" w:styleId="92">
+  <w:style w:type="table" w:styleId="724">
     <w:name w:val="Grid Table 6 Colorful - Accent 4"/>
-    <w:basedOn w:val="625"/>
+    <w:basedOn w:val="840"/>
     <w:uiPriority w:val="99"/>
     <w:pPr>
       <w:spacing w:after="0" w:line="240" w:lineRule="auto"/>
@@ -7037,9 +6971,9 @@
       </w:rPr>
     </w:tblStylePr>
   </w:style>
-  <w:style w:type="table" w:styleId="93">
+  <w:style w:type="table" w:styleId="725">
     <w:name w:val="Grid Table 6 Colorful - Accent 5"/>
-    <w:basedOn w:val="625"/>
+    <w:basedOn w:val="840"/>
     <w:uiPriority w:val="99"/>
     <w:pPr>
       <w:spacing w:after="0" w:line="240" w:lineRule="auto"/>
@@ -7116,9 +7050,9 @@
       </w:rPr>
     </w:tblStylePr>
   </w:style>
-  <w:style w:type="table" w:styleId="94">
+  <w:style w:type="table" w:styleId="726">
     <w:name w:val="Grid Table 6 Colorful - Accent 6"/>
-    <w:basedOn w:val="625"/>
+    <w:basedOn w:val="840"/>
     <w:uiPriority w:val="99"/>
     <w:pPr>
       <w:spacing w:after="0" w:line="240" w:lineRule="auto"/>
@@ -7195,9 +7129,9 @@
       </w:rPr>
     </w:tblStylePr>
   </w:style>
-  <w:style w:type="table" w:styleId="95">
+  <w:style w:type="table" w:styleId="727">
     <w:name w:val="Grid Table 7 Colorful"/>
-    <w:basedOn w:val="625"/>
+    <w:basedOn w:val="840"/>
     <w:uiPriority w:val="99"/>
     <w:pPr>
       <w:spacing w:after="0" w:line="240" w:lineRule="auto"/>
@@ -7248,9 +7182,9 @@
       <w:tcPr>
         <w:shd w:color="ffffff"/>
         <w:tcBorders>
-          <w:top w:val="none"/>
-          <w:left w:val="none"/>
-          <w:bottom w:val="none"/>
+          <w:top w:val="none" w:color="000000" w:sz="4" w:space="0"/>
+          <w:left w:val="none" w:color="000000" w:sz="4" w:space="0"/>
+          <w:bottom w:val="none" w:color="000000" w:sz="4" w:space="0"/>
           <w:right w:val="single" w:color="000000" w:themeColor="text1" w:themeTint="80" w:sz="4" w:space="0"/>
         </w:tcBorders>
       </w:tcPr>
@@ -7265,10 +7199,10 @@
       <w:tcPr>
         <w:shd w:val="clear" w:color="ffffff" w:themeColor="light1" w:fill="ffffff" w:themeFill="light1"/>
         <w:tcBorders>
-          <w:top w:val="none"/>
-          <w:left w:val="none"/>
+          <w:top w:val="none" w:color="000000" w:sz="4" w:space="0"/>
+          <w:left w:val="none" w:color="000000" w:sz="4" w:space="0"/>
           <w:bottom w:val="single" w:color="000000" w:themeColor="text1" w:themeTint="80" w:sz="4" w:space="0"/>
-          <w:right w:val="none"/>
+          <w:right w:val="none" w:color="000000" w:sz="4" w:space="0"/>
         </w:tcBorders>
       </w:tcPr>
     </w:tblStylePr>
@@ -7282,10 +7216,10 @@
       <w:tcPr>
         <w:shd w:color="ffffff"/>
         <w:tcBorders>
-          <w:top w:val="none"/>
+          <w:top w:val="none" w:color="000000" w:sz="4" w:space="0"/>
           <w:left w:val="single" w:color="000000" w:themeColor="text1" w:themeTint="80" w:sz="4" w:space="0"/>
-          <w:bottom w:val="none"/>
-          <w:right w:val="none"/>
+          <w:bottom w:val="none" w:color="000000" w:sz="4" w:space="0"/>
+          <w:right w:val="none" w:color="000000" w:sz="4" w:space="0"/>
         </w:tcBorders>
       </w:tcPr>
     </w:tblStylePr>
@@ -7300,16 +7234,16 @@
         <w:shd w:val="clear" w:color="ffffff" w:themeColor="light1" w:fill="ffffff" w:themeFill="light1"/>
         <w:tcBorders>
           <w:top w:val="single" w:color="000000" w:themeColor="text1" w:themeTint="80" w:sz="4" w:space="0"/>
-          <w:left w:val="none"/>
-          <w:bottom w:val="none"/>
-          <w:right w:val="none"/>
-        </w:tcBorders>
-      </w:tcPr>
-    </w:tblStylePr>
-  </w:style>
-  <w:style w:type="table" w:styleId="96">
+          <w:left w:val="none" w:color="000000" w:sz="4" w:space="0"/>
+          <w:bottom w:val="none" w:color="000000" w:sz="4" w:space="0"/>
+          <w:right w:val="none" w:color="000000" w:sz="4" w:space="0"/>
+        </w:tcBorders>
+      </w:tcPr>
+    </w:tblStylePr>
+  </w:style>
+  <w:style w:type="table" w:styleId="728">
     <w:name w:val="Grid Table 7 Colorful - Accent 1"/>
-    <w:basedOn w:val="625"/>
+    <w:basedOn w:val="840"/>
     <w:uiPriority w:val="99"/>
     <w:pPr>
       <w:spacing w:after="0" w:line="240" w:lineRule="auto"/>
@@ -7360,9 +7294,9 @@
       <w:tcPr>
         <w:shd w:color="ffffff"/>
         <w:tcBorders>
-          <w:top w:val="none"/>
-          <w:left w:val="none"/>
-          <w:bottom w:val="none"/>
+          <w:top w:val="none" w:color="000000" w:sz="4" w:space="0"/>
+          <w:left w:val="none" w:color="000000" w:sz="4" w:space="0"/>
+          <w:bottom w:val="none" w:color="000000" w:sz="4" w:space="0"/>
           <w:right w:val="single" w:color="000000" w:themeColor="accent1" w:themeTint="80" w:sz="4" w:space="0"/>
         </w:tcBorders>
       </w:tcPr>
@@ -7377,10 +7311,10 @@
       <w:tcPr>
         <w:shd w:val="clear" w:color="ffffff" w:themeColor="light1" w:fill="ffffff" w:themeFill="light1"/>
         <w:tcBorders>
-          <w:top w:val="none"/>
-          <w:left w:val="none"/>
+          <w:top w:val="none" w:color="000000" w:sz="4" w:space="0"/>
+          <w:left w:val="none" w:color="000000" w:sz="4" w:space="0"/>
           <w:bottom w:val="single" w:color="000000" w:themeColor="accent1" w:themeTint="80" w:sz="4" w:space="0"/>
-          <w:right w:val="none"/>
+          <w:right w:val="none" w:color="000000" w:sz="4" w:space="0"/>
         </w:tcBorders>
       </w:tcPr>
     </w:tblStylePr>
@@ -7394,10 +7328,10 @@
       <w:tcPr>
         <w:shd w:color="ffffff"/>
         <w:tcBorders>
-          <w:top w:val="none"/>
+          <w:top w:val="none" w:color="000000" w:sz="4" w:space="0"/>
           <w:left w:val="single" w:color="000000" w:themeColor="accent1" w:themeTint="80" w:sz="4" w:space="0"/>
-          <w:bottom w:val="none"/>
-          <w:right w:val="none"/>
+          <w:bottom w:val="none" w:color="000000" w:sz="4" w:space="0"/>
+          <w:right w:val="none" w:color="000000" w:sz="4" w:space="0"/>
         </w:tcBorders>
       </w:tcPr>
     </w:tblStylePr>
@@ -7412,16 +7346,16 @@
         <w:shd w:val="clear" w:color="ffffff" w:themeColor="light1" w:fill="ffffff" w:themeFill="light1"/>
         <w:tcBorders>
           <w:top w:val="single" w:color="000000" w:themeColor="accent1" w:themeTint="80" w:sz="4" w:space="0"/>
-          <w:left w:val="none"/>
-          <w:bottom w:val="none"/>
-          <w:right w:val="none"/>
-        </w:tcBorders>
-      </w:tcPr>
-    </w:tblStylePr>
-  </w:style>
-  <w:style w:type="table" w:styleId="97">
+          <w:left w:val="none" w:color="000000" w:sz="4" w:space="0"/>
+          <w:bottom w:val="none" w:color="000000" w:sz="4" w:space="0"/>
+          <w:right w:val="none" w:color="000000" w:sz="4" w:space="0"/>
+        </w:tcBorders>
+      </w:tcPr>
+    </w:tblStylePr>
+  </w:style>
+  <w:style w:type="table" w:styleId="729">
     <w:name w:val="Grid Table 7 Colorful - Accent 2"/>
-    <w:basedOn w:val="625"/>
+    <w:basedOn w:val="840"/>
     <w:uiPriority w:val="99"/>
     <w:pPr>
       <w:spacing w:after="0" w:line="240" w:lineRule="auto"/>
@@ -7472,9 +7406,9 @@
       <w:tcPr>
         <w:shd w:color="ffffff"/>
         <w:tcBorders>
-          <w:top w:val="none"/>
-          <w:left w:val="none"/>
-          <w:bottom w:val="none"/>
+          <w:top w:val="none" w:color="000000" w:sz="4" w:space="0"/>
+          <w:left w:val="none" w:color="000000" w:sz="4" w:space="0"/>
+          <w:bottom w:val="none" w:color="000000" w:sz="4" w:space="0"/>
           <w:right w:val="single" w:color="000000" w:themeColor="accent2" w:themeTint="97" w:sz="4" w:space="0"/>
         </w:tcBorders>
       </w:tcPr>
@@ -7489,10 +7423,10 @@
       <w:tcPr>
         <w:shd w:val="clear" w:color="ffffff" w:themeColor="light1" w:fill="ffffff" w:themeFill="light1"/>
         <w:tcBorders>
-          <w:top w:val="none"/>
-          <w:left w:val="none"/>
+          <w:top w:val="none" w:color="000000" w:sz="4" w:space="0"/>
+          <w:left w:val="none" w:color="000000" w:sz="4" w:space="0"/>
           <w:bottom w:val="single" w:color="000000" w:themeColor="accent2" w:themeTint="97" w:sz="4" w:space="0"/>
-          <w:right w:val="none"/>
+          <w:right w:val="none" w:color="000000" w:sz="4" w:space="0"/>
         </w:tcBorders>
       </w:tcPr>
     </w:tblStylePr>
@@ -7506,10 +7440,10 @@
       <w:tcPr>
         <w:shd w:color="ffffff"/>
         <w:tcBorders>
-          <w:top w:val="none"/>
+          <w:top w:val="none" w:color="000000" w:sz="4" w:space="0"/>
           <w:left w:val="single" w:color="000000" w:themeColor="accent2" w:themeTint="97" w:sz="4" w:space="0"/>
-          <w:bottom w:val="none"/>
-          <w:right w:val="none"/>
+          <w:bottom w:val="none" w:color="000000" w:sz="4" w:space="0"/>
+          <w:right w:val="none" w:color="000000" w:sz="4" w:space="0"/>
         </w:tcBorders>
       </w:tcPr>
     </w:tblStylePr>
@@ -7524,16 +7458,16 @@
         <w:shd w:val="clear" w:color="ffffff" w:themeColor="light1" w:fill="ffffff" w:themeFill="light1"/>
         <w:tcBorders>
           <w:top w:val="single" w:color="000000" w:themeColor="accent2" w:themeTint="97" w:sz="4" w:space="0"/>
-          <w:left w:val="none"/>
-          <w:bottom w:val="none"/>
-          <w:right w:val="none"/>
-        </w:tcBorders>
-      </w:tcPr>
-    </w:tblStylePr>
-  </w:style>
-  <w:style w:type="table" w:styleId="98">
+          <w:left w:val="none" w:color="000000" w:sz="4" w:space="0"/>
+          <w:bottom w:val="none" w:color="000000" w:sz="4" w:space="0"/>
+          <w:right w:val="none" w:color="000000" w:sz="4" w:space="0"/>
+        </w:tcBorders>
+      </w:tcPr>
+    </w:tblStylePr>
+  </w:style>
+  <w:style w:type="table" w:styleId="730">
     <w:name w:val="Grid Table 7 Colorful - Accent 3"/>
-    <w:basedOn w:val="625"/>
+    <w:basedOn w:val="840"/>
     <w:uiPriority w:val="99"/>
     <w:pPr>
       <w:spacing w:after="0" w:line="240" w:lineRule="auto"/>
@@ -7584,9 +7518,9 @@
       <w:tcPr>
         <w:shd w:color="ffffff"/>
         <w:tcBorders>
-          <w:top w:val="none"/>
-          <w:left w:val="none"/>
-          <w:bottom w:val="none"/>
+          <w:top w:val="none" w:color="000000" w:sz="4" w:space="0"/>
+          <w:left w:val="none" w:color="000000" w:sz="4" w:space="0"/>
+          <w:bottom w:val="none" w:color="000000" w:sz="4" w:space="0"/>
           <w:right w:val="single" w:color="000000" w:themeColor="accent3" w:themeTint="FE" w:sz="4" w:space="0"/>
         </w:tcBorders>
       </w:tcPr>
@@ -7601,10 +7535,10 @@
       <w:tcPr>
         <w:shd w:val="clear" w:color="ffffff" w:themeColor="light1" w:fill="ffffff" w:themeFill="light1"/>
         <w:tcBorders>
-          <w:top w:val="none"/>
-          <w:left w:val="none"/>
+          <w:top w:val="none" w:color="000000" w:sz="4" w:space="0"/>
+          <w:left w:val="none" w:color="000000" w:sz="4" w:space="0"/>
           <w:bottom w:val="single" w:color="000000" w:themeColor="accent3" w:themeTint="FE" w:sz="4" w:space="0"/>
-          <w:right w:val="none"/>
+          <w:right w:val="none" w:color="000000" w:sz="4" w:space="0"/>
         </w:tcBorders>
       </w:tcPr>
     </w:tblStylePr>
@@ -7618,10 +7552,10 @@
       <w:tcPr>
         <w:shd w:color="ffffff"/>
         <w:tcBorders>
-          <w:top w:val="none"/>
+          <w:top w:val="none" w:color="000000" w:sz="4" w:space="0"/>
           <w:left w:val="single" w:color="000000" w:themeColor="accent3" w:themeTint="FE" w:sz="4" w:space="0"/>
-          <w:bottom w:val="none"/>
-          <w:right w:val="none"/>
+          <w:bottom w:val="none" w:color="000000" w:sz="4" w:space="0"/>
+          <w:right w:val="none" w:color="000000" w:sz="4" w:space="0"/>
         </w:tcBorders>
       </w:tcPr>
     </w:tblStylePr>
@@ -7636,16 +7570,16 @@
         <w:shd w:val="clear" w:color="ffffff" w:themeColor="light1" w:fill="ffffff" w:themeFill="light1"/>
         <w:tcBorders>
           <w:top w:val="single" w:color="000000" w:themeColor="accent3" w:themeTint="FE" w:sz="4" w:space="0"/>
-          <w:left w:val="none"/>
-          <w:bottom w:val="none"/>
-          <w:right w:val="none"/>
-        </w:tcBorders>
-      </w:tcPr>
-    </w:tblStylePr>
-  </w:style>
-  <w:style w:type="table" w:styleId="99">
+          <w:left w:val="none" w:color="000000" w:sz="4" w:space="0"/>
+          <w:bottom w:val="none" w:color="000000" w:sz="4" w:space="0"/>
+          <w:right w:val="none" w:color="000000" w:sz="4" w:space="0"/>
+        </w:tcBorders>
+      </w:tcPr>
+    </w:tblStylePr>
+  </w:style>
+  <w:style w:type="table" w:styleId="731">
     <w:name w:val="Grid Table 7 Colorful - Accent 4"/>
-    <w:basedOn w:val="625"/>
+    <w:basedOn w:val="840"/>
     <w:uiPriority w:val="99"/>
     <w:pPr>
       <w:spacing w:after="0" w:line="240" w:lineRule="auto"/>
@@ -7696,9 +7630,9 @@
       <w:tcPr>
         <w:shd w:color="ffffff"/>
         <w:tcBorders>
-          <w:top w:val="none"/>
-          <w:left w:val="none"/>
-          <w:bottom w:val="none"/>
+          <w:top w:val="none" w:color="000000" w:sz="4" w:space="0"/>
+          <w:left w:val="none" w:color="000000" w:sz="4" w:space="0"/>
+          <w:bottom w:val="none" w:color="000000" w:sz="4" w:space="0"/>
           <w:right w:val="single" w:color="000000" w:themeColor="accent4" w:themeTint="9A" w:sz="4" w:space="0"/>
         </w:tcBorders>
       </w:tcPr>
@@ -7713,10 +7647,10 @@
       <w:tcPr>
         <w:shd w:val="clear" w:color="ffffff" w:themeColor="light1" w:fill="ffffff" w:themeFill="light1"/>
         <w:tcBorders>
-          <w:top w:val="none"/>
-          <w:left w:val="none"/>
+          <w:top w:val="none" w:color="000000" w:sz="4" w:space="0"/>
+          <w:left w:val="none" w:color="000000" w:sz="4" w:space="0"/>
           <w:bottom w:val="single" w:color="000000" w:themeColor="accent4" w:themeTint="9A" w:sz="4" w:space="0"/>
-          <w:right w:val="none"/>
+          <w:right w:val="none" w:color="000000" w:sz="4" w:space="0"/>
         </w:tcBorders>
       </w:tcPr>
     </w:tblStylePr>
@@ -7730,10 +7664,10 @@
       <w:tcPr>
         <w:shd w:color="ffffff"/>
         <w:tcBorders>
-          <w:top w:val="none"/>
+          <w:top w:val="none" w:color="000000" w:sz="4" w:space="0"/>
           <w:left w:val="single" w:color="000000" w:themeColor="accent4" w:themeTint="9A" w:sz="4" w:space="0"/>
-          <w:bottom w:val="none"/>
-          <w:right w:val="none"/>
+          <w:bottom w:val="none" w:color="000000" w:sz="4" w:space="0"/>
+          <w:right w:val="none" w:color="000000" w:sz="4" w:space="0"/>
         </w:tcBorders>
       </w:tcPr>
     </w:tblStylePr>
@@ -7748,16 +7682,16 @@
         <w:shd w:val="clear" w:color="ffffff" w:themeColor="light1" w:fill="ffffff" w:themeFill="light1"/>
         <w:tcBorders>
           <w:top w:val="single" w:color="000000" w:themeColor="accent4" w:themeTint="9A" w:sz="4" w:space="0"/>
-          <w:left w:val="none"/>
-          <w:bottom w:val="none"/>
-          <w:right w:val="none"/>
-        </w:tcBorders>
-      </w:tcPr>
-    </w:tblStylePr>
-  </w:style>
-  <w:style w:type="table" w:styleId="100">
+          <w:left w:val="none" w:color="000000" w:sz="4" w:space="0"/>
+          <w:bottom w:val="none" w:color="000000" w:sz="4" w:space="0"/>
+          <w:right w:val="none" w:color="000000" w:sz="4" w:space="0"/>
+        </w:tcBorders>
+      </w:tcPr>
+    </w:tblStylePr>
+  </w:style>
+  <w:style w:type="table" w:styleId="732">
     <w:name w:val="Grid Table 7 Colorful - Accent 5"/>
-    <w:basedOn w:val="625"/>
+    <w:basedOn w:val="840"/>
     <w:uiPriority w:val="99"/>
     <w:pPr>
       <w:spacing w:after="0" w:line="240" w:lineRule="auto"/>
@@ -7808,9 +7742,9 @@
       <w:tcPr>
         <w:shd w:color="ffffff"/>
         <w:tcBorders>
-          <w:top w:val="none"/>
-          <w:left w:val="none"/>
-          <w:bottom w:val="none"/>
+          <w:top w:val="none" w:color="000000" w:sz="4" w:space="0"/>
+          <w:left w:val="none" w:color="000000" w:sz="4" w:space="0"/>
+          <w:bottom w:val="none" w:color="000000" w:sz="4" w:space="0"/>
           <w:right w:val="single" w:color="000000" w:themeColor="accent5" w:themeTint="90" w:sz="4" w:space="0"/>
         </w:tcBorders>
       </w:tcPr>
@@ -7825,10 +7759,10 @@
       <w:tcPr>
         <w:shd w:val="clear" w:color="ffffff" w:themeColor="light1" w:fill="ffffff" w:themeFill="light1"/>
         <w:tcBorders>
-          <w:top w:val="none"/>
-          <w:left w:val="none"/>
+          <w:top w:val="none" w:color="000000" w:sz="4" w:space="0"/>
+          <w:left w:val="none" w:color="000000" w:sz="4" w:space="0"/>
           <w:bottom w:val="single" w:color="000000" w:themeColor="accent5" w:themeTint="90" w:sz="4" w:space="0"/>
-          <w:right w:val="none"/>
+          <w:right w:val="none" w:color="000000" w:sz="4" w:space="0"/>
         </w:tcBorders>
       </w:tcPr>
     </w:tblStylePr>
@@ -7842,10 +7776,10 @@
       <w:tcPr>
         <w:shd w:color="ffffff"/>
         <w:tcBorders>
-          <w:top w:val="none"/>
+          <w:top w:val="none" w:color="000000" w:sz="4" w:space="0"/>
           <w:left w:val="single" w:color="000000" w:themeColor="accent5" w:themeTint="90" w:sz="4" w:space="0"/>
-          <w:bottom w:val="none"/>
-          <w:right w:val="none"/>
+          <w:bottom w:val="none" w:color="000000" w:sz="4" w:space="0"/>
+          <w:right w:val="none" w:color="000000" w:sz="4" w:space="0"/>
         </w:tcBorders>
       </w:tcPr>
     </w:tblStylePr>
@@ -7860,16 +7794,16 @@
         <w:shd w:val="clear" w:color="ffffff" w:themeColor="light1" w:fill="ffffff" w:themeFill="light1"/>
         <w:tcBorders>
           <w:top w:val="single" w:color="000000" w:themeColor="accent5" w:themeTint="90" w:sz="4" w:space="0"/>
-          <w:left w:val="none"/>
-          <w:bottom w:val="none"/>
-          <w:right w:val="none"/>
-        </w:tcBorders>
-      </w:tcPr>
-    </w:tblStylePr>
-  </w:style>
-  <w:style w:type="table" w:styleId="101">
+          <w:left w:val="none" w:color="000000" w:sz="4" w:space="0"/>
+          <w:bottom w:val="none" w:color="000000" w:sz="4" w:space="0"/>
+          <w:right w:val="none" w:color="000000" w:sz="4" w:space="0"/>
+        </w:tcBorders>
+      </w:tcPr>
+    </w:tblStylePr>
+  </w:style>
+  <w:style w:type="table" w:styleId="733">
     <w:name w:val="Grid Table 7 Colorful - Accent 6"/>
-    <w:basedOn w:val="625"/>
+    <w:basedOn w:val="840"/>
     <w:uiPriority w:val="99"/>
     <w:pPr>
       <w:spacing w:after="0" w:line="240" w:lineRule="auto"/>
@@ -7920,9 +7854,9 @@
       <w:tcPr>
         <w:shd w:color="ffffff"/>
         <w:tcBorders>
-          <w:top w:val="none"/>
-          <w:left w:val="none"/>
-          <w:bottom w:val="none"/>
+          <w:top w:val="none" w:color="000000" w:sz="4" w:space="0"/>
+          <w:left w:val="none" w:color="000000" w:sz="4" w:space="0"/>
+          <w:bottom w:val="none" w:color="000000" w:sz="4" w:space="0"/>
           <w:right w:val="single" w:color="000000" w:themeColor="accent6" w:themeTint="90" w:sz="4" w:space="0"/>
         </w:tcBorders>
       </w:tcPr>
@@ -7937,10 +7871,10 @@
       <w:tcPr>
         <w:shd w:val="clear" w:color="ffffff" w:themeColor="light1" w:fill="ffffff" w:themeFill="light1"/>
         <w:tcBorders>
-          <w:top w:val="none"/>
-          <w:left w:val="none"/>
+          <w:top w:val="none" w:color="000000" w:sz="4" w:space="0"/>
+          <w:left w:val="none" w:color="000000" w:sz="4" w:space="0"/>
           <w:bottom w:val="single" w:color="000000" w:themeColor="accent6" w:themeTint="90" w:sz="4" w:space="0"/>
-          <w:right w:val="none"/>
+          <w:right w:val="none" w:color="000000" w:sz="4" w:space="0"/>
         </w:tcBorders>
       </w:tcPr>
     </w:tblStylePr>
@@ -7954,10 +7888,10 @@
       <w:tcPr>
         <w:shd w:color="ffffff"/>
         <w:tcBorders>
-          <w:top w:val="none"/>
+          <w:top w:val="none" w:color="000000" w:sz="4" w:space="0"/>
           <w:left w:val="single" w:color="000000" w:themeColor="accent6" w:themeTint="90" w:sz="4" w:space="0"/>
-          <w:bottom w:val="none"/>
-          <w:right w:val="none"/>
+          <w:bottom w:val="none" w:color="000000" w:sz="4" w:space="0"/>
+          <w:right w:val="none" w:color="000000" w:sz="4" w:space="0"/>
         </w:tcBorders>
       </w:tcPr>
     </w:tblStylePr>
@@ -7972,16 +7906,16 @@
         <w:shd w:val="clear" w:color="ffffff" w:themeColor="light1" w:fill="ffffff" w:themeFill="light1"/>
         <w:tcBorders>
           <w:top w:val="single" w:color="000000" w:themeColor="accent6" w:themeTint="90" w:sz="4" w:space="0"/>
-          <w:left w:val="none"/>
-          <w:bottom w:val="none"/>
-          <w:right w:val="none"/>
-        </w:tcBorders>
-      </w:tcPr>
-    </w:tblStylePr>
-  </w:style>
-  <w:style w:type="table" w:styleId="102">
+          <w:left w:val="none" w:color="000000" w:sz="4" w:space="0"/>
+          <w:bottom w:val="none" w:color="000000" w:sz="4" w:space="0"/>
+          <w:right w:val="none" w:color="000000" w:sz="4" w:space="0"/>
+        </w:tcBorders>
+      </w:tcPr>
+    </w:tblStylePr>
+  </w:style>
+  <w:style w:type="table" w:styleId="734">
     <w:name w:val="List Table 1 Light"/>
-    <w:basedOn w:val="625"/>
+    <w:basedOn w:val="840"/>
     <w:uiPriority w:val="99"/>
     <w:pPr>
       <w:spacing w:after="0" w:line="240" w:lineRule="auto"/>
@@ -8042,9 +7976,9 @@
       </w:tcPr>
     </w:tblStylePr>
   </w:style>
-  <w:style w:type="table" w:styleId="103">
+  <w:style w:type="table" w:styleId="735">
     <w:name w:val="List Table 1 Light - Accent 1"/>
-    <w:basedOn w:val="625"/>
+    <w:basedOn w:val="840"/>
     <w:uiPriority w:val="99"/>
     <w:pPr>
       <w:spacing w:after="0" w:line="240" w:lineRule="auto"/>
@@ -8105,9 +8039,9 @@
       </w:tcPr>
     </w:tblStylePr>
   </w:style>
-  <w:style w:type="table" w:styleId="104">
+  <w:style w:type="table" w:styleId="736">
     <w:name w:val="List Table 1 Light - Accent 2"/>
-    <w:basedOn w:val="625"/>
+    <w:basedOn w:val="840"/>
     <w:uiPriority w:val="99"/>
     <w:pPr>
       <w:spacing w:after="0" w:line="240" w:lineRule="auto"/>
@@ -8168,9 +8102,9 @@
       </w:tcPr>
     </w:tblStylePr>
   </w:style>
-  <w:style w:type="table" w:styleId="105">
+  <w:style w:type="table" w:styleId="737">
     <w:name w:val="List Table 1 Light - Accent 3"/>
-    <w:basedOn w:val="625"/>
+    <w:basedOn w:val="840"/>
     <w:uiPriority w:val="99"/>
     <w:pPr>
       <w:spacing w:after="0" w:line="240" w:lineRule="auto"/>
@@ -8231,9 +8165,9 @@
       </w:tcPr>
     </w:tblStylePr>
   </w:style>
-  <w:style w:type="table" w:styleId="106">
+  <w:style w:type="table" w:styleId="738">
     <w:name w:val="List Table 1 Light - Accent 4"/>
-    <w:basedOn w:val="625"/>
+    <w:basedOn w:val="840"/>
     <w:uiPriority w:val="99"/>
     <w:pPr>
       <w:spacing w:after="0" w:line="240" w:lineRule="auto"/>
@@ -8294,9 +8228,9 @@
       </w:tcPr>
     </w:tblStylePr>
   </w:style>
-  <w:style w:type="table" w:styleId="107">
+  <w:style w:type="table" w:styleId="739">
     <w:name w:val="List Table 1 Light - Accent 5"/>
-    <w:basedOn w:val="625"/>
+    <w:basedOn w:val="840"/>
     <w:uiPriority w:val="99"/>
     <w:pPr>
       <w:spacing w:after="0" w:line="240" w:lineRule="auto"/>
@@ -8357,9 +8291,9 @@
       </w:tcPr>
     </w:tblStylePr>
   </w:style>
-  <w:style w:type="table" w:styleId="108">
+  <w:style w:type="table" w:styleId="740">
     <w:name w:val="List Table 1 Light - Accent 6"/>
-    <w:basedOn w:val="625"/>
+    <w:basedOn w:val="840"/>
     <w:uiPriority w:val="99"/>
     <w:pPr>
       <w:spacing w:after="0" w:line="240" w:lineRule="auto"/>
@@ -8420,9 +8354,9 @@
       </w:tcPr>
     </w:tblStylePr>
   </w:style>
-  <w:style w:type="table" w:styleId="109">
+  <w:style w:type="table" w:styleId="741">
     <w:name w:val="List Table 2"/>
-    <w:basedOn w:val="625"/>
+    <w:basedOn w:val="840"/>
     <w:uiPriority w:val="99"/>
     <w:pPr>
       <w:spacing w:after="0" w:line="240" w:lineRule="auto"/>
@@ -8506,9 +8440,9 @@
       </w:tcPr>
     </w:tblStylePr>
   </w:style>
-  <w:style w:type="table" w:styleId="110">
+  <w:style w:type="table" w:styleId="742">
     <w:name w:val="List Table 2 - Accent 1"/>
-    <w:basedOn w:val="625"/>
+    <w:basedOn w:val="840"/>
     <w:uiPriority w:val="99"/>
     <w:pPr>
       <w:spacing w:after="0" w:line="240" w:lineRule="auto"/>
@@ -8592,9 +8526,9 @@
       </w:tcPr>
     </w:tblStylePr>
   </w:style>
-  <w:style w:type="table" w:styleId="111">
+  <w:style w:type="table" w:styleId="743">
     <w:name w:val="List Table 2 - Accent 2"/>
-    <w:basedOn w:val="625"/>
+    <w:basedOn w:val="840"/>
     <w:uiPriority w:val="99"/>
     <w:pPr>
       <w:spacing w:after="0" w:line="240" w:lineRule="auto"/>
@@ -8678,9 +8612,9 @@
       </w:tcPr>
     </w:tblStylePr>
   </w:style>
-  <w:style w:type="table" w:styleId="112">
+  <w:style w:type="table" w:styleId="744">
     <w:name w:val="List Table 2 - Accent 3"/>
-    <w:basedOn w:val="625"/>
+    <w:basedOn w:val="840"/>
     <w:uiPriority w:val="99"/>
     <w:pPr>
       <w:spacing w:after="0" w:line="240" w:lineRule="auto"/>
@@ -8764,9 +8698,9 @@
       </w:tcPr>
     </w:tblStylePr>
   </w:style>
-  <w:style w:type="table" w:styleId="113">
+  <w:style w:type="table" w:styleId="745">
     <w:name w:val="List Table 2 - Accent 4"/>
-    <w:basedOn w:val="625"/>
+    <w:basedOn w:val="840"/>
     <w:uiPriority w:val="99"/>
     <w:pPr>
       <w:spacing w:after="0" w:line="240" w:lineRule="auto"/>
@@ -8850,9 +8784,9 @@
       </w:tcPr>
     </w:tblStylePr>
   </w:style>
-  <w:style w:type="table" w:styleId="114">
+  <w:style w:type="table" w:styleId="746">
     <w:name w:val="List Table 2 - Accent 5"/>
-    <w:basedOn w:val="625"/>
+    <w:basedOn w:val="840"/>
     <w:uiPriority w:val="99"/>
     <w:pPr>
       <w:spacing w:after="0" w:line="240" w:lineRule="auto"/>
@@ -8936,9 +8870,9 @@
       </w:tcPr>
     </w:tblStylePr>
   </w:style>
-  <w:style w:type="table" w:styleId="115">
+  <w:style w:type="table" w:styleId="747">
     <w:name w:val="List Table 2 - Accent 6"/>
-    <w:basedOn w:val="625"/>
+    <w:basedOn w:val="840"/>
     <w:uiPriority w:val="99"/>
     <w:pPr>
       <w:spacing w:after="0" w:line="240" w:lineRule="auto"/>
@@ -9022,9 +8956,9 @@
       </w:tcPr>
     </w:tblStylePr>
   </w:style>
-  <w:style w:type="table" w:styleId="116">
+  <w:style w:type="table" w:styleId="748">
     <w:name w:val="List Table 3"/>
-    <w:basedOn w:val="625"/>
+    <w:basedOn w:val="840"/>
     <w:uiPriority w:val="99"/>
     <w:pPr>
       <w:spacing w:after="0" w:line="240" w:lineRule="auto"/>
@@ -9096,9 +9030,9 @@
       </w:rPr>
     </w:tblStylePr>
   </w:style>
-  <w:style w:type="table" w:styleId="117">
+  <w:style w:type="table" w:styleId="749">
     <w:name w:val="List Table 3 - Accent 1"/>
-    <w:basedOn w:val="625"/>
+    <w:basedOn w:val="840"/>
     <w:uiPriority w:val="99"/>
     <w:pPr>
       <w:spacing w:after="0" w:line="240" w:lineRule="auto"/>
@@ -9170,9 +9104,9 @@
       </w:rPr>
     </w:tblStylePr>
   </w:style>
-  <w:style w:type="table" w:styleId="118">
+  <w:style w:type="table" w:styleId="750">
     <w:name w:val="List Table 3 - Accent 2"/>
-    <w:basedOn w:val="625"/>
+    <w:basedOn w:val="840"/>
     <w:uiPriority w:val="99"/>
     <w:pPr>
       <w:spacing w:after="0" w:line="240" w:lineRule="auto"/>
@@ -9244,9 +9178,9 @@
       </w:rPr>
     </w:tblStylePr>
   </w:style>
-  <w:style w:type="table" w:styleId="119">
+  <w:style w:type="table" w:styleId="751">
     <w:name w:val="List Table 3 - Accent 3"/>
-    <w:basedOn w:val="625"/>
+    <w:basedOn w:val="840"/>
     <w:uiPriority w:val="99"/>
     <w:pPr>
       <w:spacing w:after="0" w:line="240" w:lineRule="auto"/>
@@ -9318,9 +9252,9 @@
       </w:rPr>
     </w:tblStylePr>
   </w:style>
-  <w:style w:type="table" w:styleId="120">
+  <w:style w:type="table" w:styleId="752">
     <w:name w:val="List Table 3 - Accent 4"/>
-    <w:basedOn w:val="625"/>
+    <w:basedOn w:val="840"/>
     <w:uiPriority w:val="99"/>
     <w:pPr>
       <w:spacing w:after="0" w:line="240" w:lineRule="auto"/>
@@ -9392,9 +9326,9 @@
       </w:rPr>
     </w:tblStylePr>
   </w:style>
-  <w:style w:type="table" w:styleId="121">
+  <w:style w:type="table" w:styleId="753">
     <w:name w:val="List Table 3 - Accent 5"/>
-    <w:basedOn w:val="625"/>
+    <w:basedOn w:val="840"/>
     <w:uiPriority w:val="99"/>
     <w:pPr>
       <w:spacing w:after="0" w:line="240" w:lineRule="auto"/>
@@ -9466,9 +9400,9 @@
       </w:rPr>
     </w:tblStylePr>
   </w:style>
-  <w:style w:type="table" w:styleId="122">
+  <w:style w:type="table" w:styleId="754">
     <w:name w:val="List Table 3 - Accent 6"/>
-    <w:basedOn w:val="625"/>
+    <w:basedOn w:val="840"/>
     <w:uiPriority w:val="99"/>
     <w:pPr>
       <w:spacing w:after="0" w:line="240" w:lineRule="auto"/>
@@ -9540,9 +9474,9 @@
       </w:rPr>
     </w:tblStylePr>
   </w:style>
-  <w:style w:type="table" w:styleId="123">
+  <w:style w:type="table" w:styleId="755">
     <w:name w:val="List Table 4"/>
-    <w:basedOn w:val="625"/>
+    <w:basedOn w:val="840"/>
     <w:uiPriority w:val="99"/>
     <w:pPr>
       <w:spacing w:after="0" w:line="240" w:lineRule="auto"/>
@@ -9609,9 +9543,9 @@
       </w:rPr>
     </w:tblStylePr>
   </w:style>
-  <w:style w:type="table" w:styleId="124">
+  <w:style w:type="table" w:styleId="756">
     <w:name w:val="List Table 4 - Accent 1"/>
-    <w:basedOn w:val="625"/>
+    <w:basedOn w:val="840"/>
     <w:uiPriority w:val="99"/>
     <w:pPr>
       <w:spacing w:after="0" w:line="240" w:lineRule="auto"/>
@@ -9678,9 +9612,9 @@
       </w:rPr>
     </w:tblStylePr>
   </w:style>
-  <w:style w:type="table" w:styleId="125">
+  <w:style w:type="table" w:styleId="757">
     <w:name w:val="List Table 4 - Accent 2"/>
-    <w:basedOn w:val="625"/>
+    <w:basedOn w:val="840"/>
     <w:uiPriority w:val="99"/>
     <w:pPr>
       <w:spacing w:after="0" w:line="240" w:lineRule="auto"/>
@@ -9747,9 +9681,9 @@
       </w:rPr>
     </w:tblStylePr>
   </w:style>
-  <w:style w:type="table" w:styleId="126">
+  <w:style w:type="table" w:styleId="758">
     <w:name w:val="List Table 4 - Accent 3"/>
-    <w:basedOn w:val="625"/>
+    <w:basedOn w:val="840"/>
     <w:uiPriority w:val="99"/>
     <w:pPr>
       <w:spacing w:after="0" w:line="240" w:lineRule="auto"/>
@@ -9816,9 +9750,9 @@
       </w:rPr>
     </w:tblStylePr>
   </w:style>
-  <w:style w:type="table" w:styleId="127">
+  <w:style w:type="table" w:styleId="759">
     <w:name w:val="List Table 4 - Accent 4"/>
-    <w:basedOn w:val="625"/>
+    <w:basedOn w:val="840"/>
     <w:uiPriority w:val="99"/>
     <w:pPr>
       <w:spacing w:after="0" w:line="240" w:lineRule="auto"/>
@@ -9885,9 +9819,9 @@
       </w:rPr>
     </w:tblStylePr>
   </w:style>
-  <w:style w:type="table" w:styleId="128">
+  <w:style w:type="table" w:styleId="760">
     <w:name w:val="List Table 4 - Accent 5"/>
-    <w:basedOn w:val="625"/>
+    <w:basedOn w:val="840"/>
     <w:uiPriority w:val="99"/>
     <w:pPr>
       <w:spacing w:after="0" w:line="240" w:lineRule="auto"/>
@@ -9954,9 +9888,9 @@
       </w:rPr>
     </w:tblStylePr>
   </w:style>
-  <w:style w:type="table" w:styleId="129">
+  <w:style w:type="table" w:styleId="761">
     <w:name w:val="List Table 4 - Accent 6"/>
-    <w:basedOn w:val="625"/>
+    <w:basedOn w:val="840"/>
     <w:uiPriority w:val="99"/>
     <w:pPr>
       <w:spacing w:after="0" w:line="240" w:lineRule="auto"/>
@@ -10023,9 +9957,9 @@
       </w:rPr>
     </w:tblStylePr>
   </w:style>
-  <w:style w:type="table" w:styleId="130">
+  <w:style w:type="table" w:styleId="762">
     <w:name w:val="List Table 5 Dark"/>
-    <w:basedOn w:val="625"/>
+    <w:basedOn w:val="840"/>
     <w:uiPriority w:val="99"/>
     <w:pPr>
       <w:spacing w:after="0" w:line="240" w:lineRule="auto"/>
@@ -10130,9 +10064,9 @@
       </w:rPr>
     </w:tblStylePr>
   </w:style>
-  <w:style w:type="table" w:styleId="131">
+  <w:style w:type="table" w:styleId="763">
     <w:name w:val="List Table 5 Dark - Accent 1"/>
-    <w:basedOn w:val="625"/>
+    <w:basedOn w:val="840"/>
     <w:uiPriority w:val="99"/>
     <w:pPr>
       <w:spacing w:after="0" w:line="240" w:lineRule="auto"/>
@@ -10237,9 +10171,9 @@
       </w:rPr>
     </w:tblStylePr>
   </w:style>
-  <w:style w:type="table" w:styleId="132">
+  <w:style w:type="table" w:styleId="764">
     <w:name w:val="List Table 5 Dark - Accent 2"/>
-    <w:basedOn w:val="625"/>
+    <w:basedOn w:val="840"/>
     <w:uiPriority w:val="99"/>
     <w:pPr>
       <w:spacing w:after="0" w:line="240" w:lineRule="auto"/>
@@ -10344,9 +10278,9 @@
       </w:rPr>
     </w:tblStylePr>
   </w:style>
-  <w:style w:type="table" w:styleId="133">
+  <w:style w:type="table" w:styleId="765">
     <w:name w:val="List Table 5 Dark - Accent 3"/>
-    <w:basedOn w:val="625"/>
+    <w:basedOn w:val="840"/>
     <w:uiPriority w:val="99"/>
     <w:pPr>
       <w:spacing w:after="0" w:line="240" w:lineRule="auto"/>
@@ -10451,9 +10385,9 @@
       </w:rPr>
     </w:tblStylePr>
   </w:style>
-  <w:style w:type="table" w:styleId="134">
+  <w:style w:type="table" w:styleId="766">
     <w:name w:val="List Table 5 Dark - Accent 4"/>
-    <w:basedOn w:val="625"/>
+    <w:basedOn w:val="840"/>
     <w:uiPriority w:val="99"/>
     <w:pPr>
       <w:spacing w:after="0" w:line="240" w:lineRule="auto"/>
@@ -10558,9 +10492,9 @@
       </w:rPr>
     </w:tblStylePr>
   </w:style>
-  <w:style w:type="table" w:styleId="135">
+  <w:style w:type="table" w:styleId="767">
     <w:name w:val="List Table 5 Dark - Accent 5"/>
-    <w:basedOn w:val="625"/>
+    <w:basedOn w:val="840"/>
     <w:uiPriority w:val="99"/>
     <w:pPr>
       <w:spacing w:after="0" w:line="240" w:lineRule="auto"/>
@@ -10665,9 +10599,9 @@
       </w:rPr>
     </w:tblStylePr>
   </w:style>
-  <w:style w:type="table" w:styleId="136">
+  <w:style w:type="table" w:styleId="768">
     <w:name w:val="List Table 5 Dark - Accent 6"/>
-    <w:basedOn w:val="625"/>
+    <w:basedOn w:val="840"/>
     <w:uiPriority w:val="99"/>
     <w:pPr>
       <w:spacing w:after="0" w:line="240" w:lineRule="auto"/>
@@ -10772,9 +10706,9 @@
       </w:rPr>
     </w:tblStylePr>
   </w:style>
-  <w:style w:type="table" w:styleId="137">
+  <w:style w:type="table" w:styleId="769">
     <w:name w:val="List Table 6 Colorful"/>
-    <w:basedOn w:val="625"/>
+    <w:basedOn w:val="840"/>
     <w:uiPriority w:val="99"/>
     <w:pPr>
       <w:spacing w:after="0" w:line="240" w:lineRule="auto"/>
@@ -10845,9 +10779,9 @@
       </w:tcPr>
     </w:tblStylePr>
   </w:style>
-  <w:style w:type="table" w:styleId="138">
+  <w:style w:type="table" w:styleId="770">
     <w:name w:val="List Table 6 Colorful - Accent 1"/>
-    <w:basedOn w:val="625"/>
+    <w:basedOn w:val="840"/>
     <w:uiPriority w:val="99"/>
     <w:pPr>
       <w:spacing w:after="0" w:line="240" w:lineRule="auto"/>
@@ -10918,9 +10852,9 @@
       </w:tcPr>
     </w:tblStylePr>
   </w:style>
-  <w:style w:type="table" w:styleId="139">
+  <w:style w:type="table" w:styleId="771">
     <w:name w:val="List Table 6 Colorful - Accent 2"/>
-    <w:basedOn w:val="625"/>
+    <w:basedOn w:val="840"/>
     <w:uiPriority w:val="99"/>
     <w:pPr>
       <w:spacing w:after="0" w:line="240" w:lineRule="auto"/>
@@ -10991,9 +10925,9 @@
       </w:tcPr>
     </w:tblStylePr>
   </w:style>
-  <w:style w:type="table" w:styleId="140">
+  <w:style w:type="table" w:styleId="772">
     <w:name w:val="List Table 6 Colorful - Accent 3"/>
-    <w:basedOn w:val="625"/>
+    <w:basedOn w:val="840"/>
     <w:uiPriority w:val="99"/>
     <w:pPr>
       <w:spacing w:after="0" w:line="240" w:lineRule="auto"/>
@@ -11064,9 +10998,9 @@
       </w:tcPr>
     </w:tblStylePr>
   </w:style>
-  <w:style w:type="table" w:styleId="141">
+  <w:style w:type="table" w:styleId="773">
     <w:name w:val="List Table 6 Colorful - Accent 4"/>
-    <w:basedOn w:val="625"/>
+    <w:basedOn w:val="840"/>
     <w:uiPriority w:val="99"/>
     <w:pPr>
       <w:spacing w:after="0" w:line="240" w:lineRule="auto"/>
@@ -11137,9 +11071,9 @@
       </w:tcPr>
     </w:tblStylePr>
   </w:style>
-  <w:style w:type="table" w:styleId="142">
+  <w:style w:type="table" w:styleId="774">
     <w:name w:val="List Table 6 Colorful - Accent 5"/>
-    <w:basedOn w:val="625"/>
+    <w:basedOn w:val="840"/>
     <w:uiPriority w:val="99"/>
     <w:pPr>
       <w:spacing w:after="0" w:line="240" w:lineRule="auto"/>
@@ -11210,9 +11144,9 @@
       </w:tcPr>
     </w:tblStylePr>
   </w:style>
-  <w:style w:type="table" w:styleId="143">
+  <w:style w:type="table" w:styleId="775">
     <w:name w:val="List Table 6 Colorful - Accent 6"/>
-    <w:basedOn w:val="625"/>
+    <w:basedOn w:val="840"/>
     <w:uiPriority w:val="99"/>
     <w:pPr>
       <w:spacing w:after="0" w:line="240" w:lineRule="auto"/>
@@ -11283,9 +11217,9 @@
       </w:tcPr>
     </w:tblStylePr>
   </w:style>
-  <w:style w:type="table" w:styleId="144">
+  <w:style w:type="table" w:styleId="776">
     <w:name w:val="List Table 7 Colorful"/>
-    <w:basedOn w:val="625"/>
+    <w:basedOn w:val="840"/>
     <w:uiPriority w:val="99"/>
     <w:pPr>
       <w:spacing w:after="0" w:line="240" w:lineRule="auto"/>
@@ -11333,9 +11267,9 @@
       <w:tcPr>
         <w:shd w:color="ffffff"/>
         <w:tcBorders>
-          <w:top w:val="none"/>
-          <w:left w:val="none"/>
-          <w:bottom w:val="none"/>
+          <w:top w:val="none" w:color="000000" w:sz="4" w:space="0"/>
+          <w:left w:val="none" w:color="000000" w:sz="4" w:space="0"/>
+          <w:bottom w:val="none" w:color="000000" w:sz="4" w:space="0"/>
           <w:right w:val="single" w:color="000000" w:themeColor="text1" w:themeTint="80" w:sz="4" w:space="0"/>
         </w:tcBorders>
       </w:tcPr>
@@ -11350,10 +11284,10 @@
       <w:tcPr>
         <w:shd w:val="clear" w:color="ffffff" w:themeColor="light1" w:fill="ffffff" w:themeFill="light1"/>
         <w:tcBorders>
-          <w:top w:val="none"/>
-          <w:left w:val="none"/>
+          <w:top w:val="none" w:color="000000" w:sz="4" w:space="0"/>
+          <w:left w:val="none" w:color="000000" w:sz="4" w:space="0"/>
           <w:bottom w:val="single" w:color="000000" w:themeColor="text1" w:themeTint="80" w:sz="4" w:space="0"/>
-          <w:right w:val="none"/>
+          <w:right w:val="none" w:color="000000" w:sz="4" w:space="0"/>
         </w:tcBorders>
       </w:tcPr>
     </w:tblStylePr>
@@ -11367,10 +11301,10 @@
       <w:tcPr>
         <w:shd w:color="ffffff"/>
         <w:tcBorders>
-          <w:top w:val="none"/>
+          <w:top w:val="none" w:color="000000" w:sz="4" w:space="0"/>
           <w:left w:val="single" w:color="000000" w:themeColor="text1" w:themeTint="80" w:sz="4" w:space="0"/>
-          <w:bottom w:val="none"/>
-          <w:right w:val="none"/>
+          <w:bottom w:val="none" w:color="000000" w:sz="4" w:space="0"/>
+          <w:right w:val="none" w:color="000000" w:sz="4" w:space="0"/>
         </w:tcBorders>
       </w:tcPr>
     </w:tblStylePr>
@@ -11385,9 +11319,9 @@
         <w:shd w:val="clear" w:color="ffffff" w:themeColor="light1" w:fill="ffffff" w:themeFill="light1"/>
         <w:tcBorders>
           <w:top w:val="single" w:color="000000" w:themeColor="text1" w:themeTint="80" w:sz="4" w:space="0"/>
-          <w:left w:val="none"/>
-          <w:bottom w:val="none"/>
-          <w:right w:val="none"/>
+          <w:left w:val="none" w:color="000000" w:sz="4" w:space="0"/>
+          <w:bottom w:val="none" w:color="000000" w:sz="4" w:space="0"/>
+          <w:right w:val="none" w:color="000000" w:sz="4" w:space="0"/>
         </w:tcBorders>
       </w:tcPr>
     </w:tblStylePr>
@@ -11399,9 +11333,9 @@
       </w:rPr>
     </w:tblStylePr>
   </w:style>
-  <w:style w:type="table" w:styleId="145">
+  <w:style w:type="table" w:styleId="777">
     <w:name w:val="List Table 7 Colorful - Accent 1"/>
-    <w:basedOn w:val="625"/>
+    <w:basedOn w:val="840"/>
     <w:uiPriority w:val="99"/>
     <w:pPr>
       <w:spacing w:after="0" w:line="240" w:lineRule="auto"/>
@@ -11449,9 +11383,9 @@
       <w:tcPr>
         <w:shd w:color="ffffff"/>
         <w:tcBorders>
-          <w:top w:val="none"/>
-          <w:left w:val="none"/>
-          <w:bottom w:val="none"/>
+          <w:top w:val="none" w:color="000000" w:sz="4" w:space="0"/>
+          <w:left w:val="none" w:color="000000" w:sz="4" w:space="0"/>
+          <w:bottom w:val="none" w:color="000000" w:sz="4" w:space="0"/>
           <w:right w:val="single" w:color="000000" w:themeColor="accent1" w:sz="4" w:space="0"/>
         </w:tcBorders>
       </w:tcPr>
@@ -11466,10 +11400,10 @@
       <w:tcPr>
         <w:shd w:val="clear" w:color="ffffff" w:themeColor="light1" w:fill="ffffff" w:themeFill="light1"/>
         <w:tcBorders>
-          <w:top w:val="none"/>
-          <w:left w:val="none"/>
+          <w:top w:val="none" w:color="000000" w:sz="4" w:space="0"/>
+          <w:left w:val="none" w:color="000000" w:sz="4" w:space="0"/>
           <w:bottom w:val="single" w:color="000000" w:themeColor="accent1" w:sz="4" w:space="0"/>
-          <w:right w:val="none"/>
+          <w:right w:val="none" w:color="000000" w:sz="4" w:space="0"/>
         </w:tcBorders>
       </w:tcPr>
     </w:tblStylePr>
@@ -11483,10 +11417,10 @@
       <w:tcPr>
         <w:shd w:color="ffffff"/>
         <w:tcBorders>
-          <w:top w:val="none"/>
+          <w:top w:val="none" w:color="000000" w:sz="4" w:space="0"/>
           <w:left w:val="single" w:color="000000" w:themeColor="accent1" w:sz="4" w:space="0"/>
-          <w:bottom w:val="none"/>
-          <w:right w:val="none"/>
+          <w:bottom w:val="none" w:color="000000" w:sz="4" w:space="0"/>
+          <w:right w:val="none" w:color="000000" w:sz="4" w:space="0"/>
         </w:tcBorders>
       </w:tcPr>
     </w:tblStylePr>
@@ -11501,9 +11435,9 @@
         <w:shd w:val="clear" w:color="ffffff" w:themeColor="light1" w:fill="ffffff" w:themeFill="light1"/>
         <w:tcBorders>
           <w:top w:val="single" w:color="000000" w:themeColor="accent1" w:sz="4" w:space="0"/>
-          <w:left w:val="none"/>
-          <w:bottom w:val="none"/>
-          <w:right w:val="none"/>
+          <w:left w:val="none" w:color="000000" w:sz="4" w:space="0"/>
+          <w:bottom w:val="none" w:color="000000" w:sz="4" w:space="0"/>
+          <w:right w:val="none" w:color="000000" w:sz="4" w:space="0"/>
         </w:tcBorders>
       </w:tcPr>
     </w:tblStylePr>
@@ -11515,9 +11449,9 @@
       </w:rPr>
     </w:tblStylePr>
   </w:style>
-  <w:style w:type="table" w:styleId="146">
+  <w:style w:type="table" w:styleId="778">
     <w:name w:val="List Table 7 Colorful - Accent 2"/>
-    <w:basedOn w:val="625"/>
+    <w:basedOn w:val="840"/>
     <w:uiPriority w:val="99"/>
     <w:pPr>
       <w:spacing w:after="0" w:line="240" w:lineRule="auto"/>
@@ -11565,9 +11499,9 @@
       <w:tcPr>
         <w:shd w:color="ffffff"/>
         <w:tcBorders>
-          <w:top w:val="none"/>
-          <w:left w:val="none"/>
-          <w:bottom w:val="none"/>
+          <w:top w:val="none" w:color="000000" w:sz="4" w:space="0"/>
+          <w:left w:val="none" w:color="000000" w:sz="4" w:space="0"/>
+          <w:bottom w:val="none" w:color="000000" w:sz="4" w:space="0"/>
           <w:right w:val="single" w:color="000000" w:themeColor="accent2" w:themeTint="97" w:sz="4" w:space="0"/>
         </w:tcBorders>
       </w:tcPr>
@@ -11582,10 +11516,10 @@
       <w:tcPr>
         <w:shd w:val="clear" w:color="ffffff" w:themeColor="light1" w:fill="ffffff" w:themeFill="light1"/>
         <w:tcBorders>
-          <w:top w:val="none"/>
-          <w:left w:val="none"/>
+          <w:top w:val="none" w:color="000000" w:sz="4" w:space="0"/>
+          <w:left w:val="none" w:color="000000" w:sz="4" w:space="0"/>
           <w:bottom w:val="single" w:color="000000" w:themeColor="accent2" w:themeTint="97" w:sz="4" w:space="0"/>
-          <w:right w:val="none"/>
+          <w:right w:val="none" w:color="000000" w:sz="4" w:space="0"/>
         </w:tcBorders>
       </w:tcPr>
     </w:tblStylePr>
@@ -11599,10 +11533,10 @@
       <w:tcPr>
         <w:shd w:color="ffffff"/>
         <w:tcBorders>
-          <w:top w:val="none"/>
+          <w:top w:val="none" w:color="000000" w:sz="4" w:space="0"/>
           <w:left w:val="single" w:color="000000" w:themeColor="accent2" w:themeTint="97" w:sz="4" w:space="0"/>
-          <w:bottom w:val="none"/>
-          <w:right w:val="none"/>
+          <w:bottom w:val="none" w:color="000000" w:sz="4" w:space="0"/>
+          <w:right w:val="none" w:color="000000" w:sz="4" w:space="0"/>
         </w:tcBorders>
       </w:tcPr>
     </w:tblStylePr>
@@ -11617,9 +11551,9 @@
         <w:shd w:val="clear" w:color="ffffff" w:themeColor="light1" w:fill="ffffff" w:themeFill="light1"/>
         <w:tcBorders>
           <w:top w:val="single" w:color="000000" w:themeColor="accent2" w:themeTint="97" w:sz="4" w:space="0"/>
-          <w:left w:val="none"/>
-          <w:bottom w:val="none"/>
-          <w:right w:val="none"/>
+          <w:left w:val="none" w:color="000000" w:sz="4" w:space="0"/>
+          <w:bottom w:val="none" w:color="000000" w:sz="4" w:space="0"/>
+          <w:right w:val="none" w:color="000000" w:sz="4" w:space="0"/>
         </w:tcBorders>
       </w:tcPr>
     </w:tblStylePr>
@@ -11631,9 +11565,9 @@
       </w:rPr>
     </w:tblStylePr>
   </w:style>
-  <w:style w:type="table" w:styleId="147">
+  <w:style w:type="table" w:styleId="779">
     <w:name w:val="List Table 7 Colorful - Accent 3"/>
-    <w:basedOn w:val="625"/>
+    <w:basedOn w:val="840"/>
     <w:uiPriority w:val="99"/>
     <w:pPr>
       <w:spacing w:after="0" w:line="240" w:lineRule="auto"/>
@@ -11681,9 +11615,9 @@
       <w:tcPr>
         <w:shd w:color="ffffff"/>
         <w:tcBorders>
-          <w:top w:val="none"/>
-          <w:left w:val="none"/>
-          <w:bottom w:val="none"/>
+          <w:top w:val="none" w:color="000000" w:sz="4" w:space="0"/>
+          <w:left w:val="none" w:color="000000" w:sz="4" w:space="0"/>
+          <w:bottom w:val="none" w:color="000000" w:sz="4" w:space="0"/>
           <w:right w:val="single" w:color="000000" w:themeColor="accent3" w:themeTint="98" w:sz="4" w:space="0"/>
         </w:tcBorders>
       </w:tcPr>
@@ -11698,10 +11632,10 @@
       <w:tcPr>
         <w:shd w:val="clear" w:color="ffffff" w:themeColor="light1" w:fill="ffffff" w:themeFill="light1"/>
         <w:tcBorders>
-          <w:top w:val="none"/>
-          <w:left w:val="none"/>
+          <w:top w:val="none" w:color="000000" w:sz="4" w:space="0"/>
+          <w:left w:val="none" w:color="000000" w:sz="4" w:space="0"/>
           <w:bottom w:val="single" w:color="000000" w:themeColor="accent3" w:themeTint="98" w:sz="4" w:space="0"/>
-          <w:right w:val="none"/>
+          <w:right w:val="none" w:color="000000" w:sz="4" w:space="0"/>
         </w:tcBorders>
       </w:tcPr>
     </w:tblStylePr>
@@ -11715,10 +11649,10 @@
       <w:tcPr>
         <w:shd w:color="ffffff"/>
         <w:tcBorders>
-          <w:top w:val="none"/>
+          <w:top w:val="none" w:color="000000" w:sz="4" w:space="0"/>
           <w:left w:val="single" w:color="000000" w:themeColor="accent3" w:themeTint="98" w:sz="4" w:space="0"/>
-          <w:bottom w:val="none"/>
-          <w:right w:val="none"/>
+          <w:bottom w:val="none" w:color="000000" w:sz="4" w:space="0"/>
+          <w:right w:val="none" w:color="000000" w:sz="4" w:space="0"/>
         </w:tcBorders>
       </w:tcPr>
     </w:tblStylePr>
@@ -11733,9 +11667,9 @@
         <w:shd w:val="clear" w:color="ffffff" w:themeColor="light1" w:fill="ffffff" w:themeFill="light1"/>
         <w:tcBorders>
           <w:top w:val="single" w:color="000000" w:themeColor="accent3" w:themeTint="98" w:sz="4" w:space="0"/>
-          <w:left w:val="none"/>
-          <w:bottom w:val="none"/>
-          <w:right w:val="none"/>
+          <w:left w:val="none" w:color="000000" w:sz="4" w:space="0"/>
+          <w:bottom w:val="none" w:color="000000" w:sz="4" w:space="0"/>
+          <w:right w:val="none" w:color="000000" w:sz="4" w:space="0"/>
         </w:tcBorders>
       </w:tcPr>
     </w:tblStylePr>
@@ -11747,9 +11681,9 @@
       </w:rPr>
     </w:tblStylePr>
   </w:style>
-  <w:style w:type="table" w:styleId="148">
+  <w:style w:type="table" w:styleId="780">
     <w:name w:val="List Table 7 Colorful - Accent 4"/>
-    <w:basedOn w:val="625"/>
+    <w:basedOn w:val="840"/>
     <w:uiPriority w:val="99"/>
     <w:pPr>
       <w:spacing w:after="0" w:line="240" w:lineRule="auto"/>
@@ -11797,9 +11731,9 @@
       <w:tcPr>
         <w:shd w:color="ffffff"/>
         <w:tcBorders>
-          <w:top w:val="none"/>
-          <w:left w:val="none"/>
-          <w:bottom w:val="none"/>
+          <w:top w:val="none" w:color="000000" w:sz="4" w:space="0"/>
+          <w:left w:val="none" w:color="000000" w:sz="4" w:space="0"/>
+          <w:bottom w:val="none" w:color="000000" w:sz="4" w:space="0"/>
           <w:right w:val="single" w:color="000000" w:themeColor="accent4" w:themeTint="9A" w:sz="4" w:space="0"/>
         </w:tcBorders>
       </w:tcPr>
@@ -11814,10 +11748,10 @@
       <w:tcPr>
         <w:shd w:val="clear" w:color="ffffff" w:themeColor="light1" w:fill="ffffff" w:themeFill="light1"/>
         <w:tcBorders>
-          <w:top w:val="none"/>
-          <w:left w:val="none"/>
+          <w:top w:val="none" w:color="000000" w:sz="4" w:space="0"/>
+          <w:left w:val="none" w:color="000000" w:sz="4" w:space="0"/>
           <w:bottom w:val="single" w:color="000000" w:themeColor="accent4" w:themeTint="9A" w:sz="4" w:space="0"/>
-          <w:right w:val="none"/>
+          <w:right w:val="none" w:color="000000" w:sz="4" w:space="0"/>
         </w:tcBorders>
       </w:tcPr>
     </w:tblStylePr>
@@ -11831,10 +11765,10 @@
       <w:tcPr>
         <w:shd w:color="ffffff"/>
         <w:tcBorders>
-          <w:top w:val="none"/>
+          <w:top w:val="none" w:color="000000" w:sz="4" w:space="0"/>
           <w:left w:val="single" w:color="000000" w:themeColor="accent4" w:themeTint="9A" w:sz="4" w:space="0"/>
-          <w:bottom w:val="none"/>
-          <w:right w:val="none"/>
+          <w:bottom w:val="none" w:color="000000" w:sz="4" w:space="0"/>
+          <w:right w:val="none" w:color="000000" w:sz="4" w:space="0"/>
         </w:tcBorders>
       </w:tcPr>
     </w:tblStylePr>
@@ -11849,9 +11783,9 @@
         <w:shd w:val="clear" w:color="ffffff" w:themeColor="light1" w:fill="ffffff" w:themeFill="light1"/>
         <w:tcBorders>
           <w:top w:val="single" w:color="000000" w:themeColor="accent4" w:themeTint="9A" w:sz="4" w:space="0"/>
-          <w:left w:val="none"/>
-          <w:bottom w:val="none"/>
-          <w:right w:val="none"/>
+          <w:left w:val="none" w:color="000000" w:sz="4" w:space="0"/>
+          <w:bottom w:val="none" w:color="000000" w:sz="4" w:space="0"/>
+          <w:right w:val="none" w:color="000000" w:sz="4" w:space="0"/>
         </w:tcBorders>
       </w:tcPr>
     </w:tblStylePr>
@@ -11863,9 +11797,9 @@
       </w:rPr>
     </w:tblStylePr>
   </w:style>
-  <w:style w:type="table" w:styleId="149">
+  <w:style w:type="table" w:styleId="781">
     <w:name w:val="List Table 7 Colorful - Accent 5"/>
-    <w:basedOn w:val="625"/>
+    <w:basedOn w:val="840"/>
     <w:uiPriority w:val="99"/>
     <w:pPr>
       <w:spacing w:after="0" w:line="240" w:lineRule="auto"/>
@@ -11913,9 +11847,9 @@
       <w:tcPr>
         <w:shd w:color="ffffff"/>
         <w:tcBorders>
-          <w:top w:val="none"/>
-          <w:left w:val="none"/>
-          <w:bottom w:val="none"/>
+          <w:top w:val="none" w:color="000000" w:sz="4" w:space="0"/>
+          <w:left w:val="none" w:color="000000" w:sz="4" w:space="0"/>
+          <w:bottom w:val="none" w:color="000000" w:sz="4" w:space="0"/>
           <w:right w:val="single" w:color="000000" w:themeColor="accent5" w:themeTint="9A" w:sz="4" w:space="0"/>
         </w:tcBorders>
       </w:tcPr>
@@ -11930,10 +11864,10 @@
       <w:tcPr>
         <w:shd w:val="clear" w:color="ffffff" w:themeColor="light1" w:fill="ffffff" w:themeFill="light1"/>
         <w:tcBorders>
-          <w:top w:val="none"/>
-          <w:left w:val="none"/>
+          <w:top w:val="none" w:color="000000" w:sz="4" w:space="0"/>
+          <w:left w:val="none" w:color="000000" w:sz="4" w:space="0"/>
           <w:bottom w:val="single" w:color="000000" w:themeColor="accent5" w:themeTint="9A" w:sz="4" w:space="0"/>
-          <w:right w:val="none"/>
+          <w:right w:val="none" w:color="000000" w:sz="4" w:space="0"/>
         </w:tcBorders>
       </w:tcPr>
     </w:tblStylePr>
@@ -11947,10 +11881,10 @@
       <w:tcPr>
         <w:shd w:color="ffffff"/>
         <w:tcBorders>
-          <w:top w:val="none"/>
+          <w:top w:val="none" w:color="000000" w:sz="4" w:space="0"/>
           <w:left w:val="single" w:color="000000" w:themeColor="accent5" w:themeTint="9A" w:sz="4" w:space="0"/>
-          <w:bottom w:val="none"/>
-          <w:right w:val="none"/>
+          <w:bottom w:val="none" w:color="000000" w:sz="4" w:space="0"/>
+          <w:right w:val="none" w:color="000000" w:sz="4" w:space="0"/>
         </w:tcBorders>
       </w:tcPr>
     </w:tblStylePr>
@@ -11965,9 +11899,9 @@
         <w:shd w:val="clear" w:color="ffffff" w:themeColor="light1" w:fill="ffffff" w:themeFill="light1"/>
         <w:tcBorders>
           <w:top w:val="single" w:color="000000" w:themeColor="accent5" w:themeTint="9A" w:sz="4" w:space="0"/>
-          <w:left w:val="none"/>
-          <w:bottom w:val="none"/>
-          <w:right w:val="none"/>
+          <w:left w:val="none" w:color="000000" w:sz="4" w:space="0"/>
+          <w:bottom w:val="none" w:color="000000" w:sz="4" w:space="0"/>
+          <w:right w:val="none" w:color="000000" w:sz="4" w:space="0"/>
         </w:tcBorders>
       </w:tcPr>
     </w:tblStylePr>
@@ -11979,9 +11913,9 @@
       </w:rPr>
     </w:tblStylePr>
   </w:style>
-  <w:style w:type="table" w:styleId="150">
+  <w:style w:type="table" w:styleId="782">
     <w:name w:val="List Table 7 Colorful - Accent 6"/>
-    <w:basedOn w:val="625"/>
+    <w:basedOn w:val="840"/>
     <w:uiPriority w:val="99"/>
     <w:pPr>
       <w:spacing w:after="0" w:line="240" w:lineRule="auto"/>
@@ -12029,9 +11963,9 @@
       <w:tcPr>
         <w:shd w:color="ffffff"/>
         <w:tcBorders>
-          <w:top w:val="none"/>
-          <w:left w:val="none"/>
-          <w:bottom w:val="none"/>
+          <w:top w:val="none" w:color="000000" w:sz="4" w:space="0"/>
+          <w:left w:val="none" w:color="000000" w:sz="4" w:space="0"/>
+          <w:bottom w:val="none" w:color="000000" w:sz="4" w:space="0"/>
           <w:right w:val="single" w:color="000000" w:themeColor="accent6" w:themeTint="98" w:sz="4" w:space="0"/>
         </w:tcBorders>
       </w:tcPr>
@@ -12046,10 +11980,10 @@
       <w:tcPr>
         <w:shd w:val="clear" w:color="ffffff" w:themeColor="light1" w:fill="ffffff" w:themeFill="light1"/>
         <w:tcBorders>
-          <w:top w:val="none"/>
-          <w:left w:val="none"/>
+          <w:top w:val="none" w:color="000000" w:sz="4" w:space="0"/>
+          <w:left w:val="none" w:color="000000" w:sz="4" w:space="0"/>
           <w:bottom w:val="single" w:color="000000" w:themeColor="accent6" w:themeTint="98" w:sz="4" w:space="0"/>
-          <w:right w:val="none"/>
+          <w:right w:val="none" w:color="000000" w:sz="4" w:space="0"/>
         </w:tcBorders>
       </w:tcPr>
     </w:tblStylePr>
@@ -12063,10 +11997,10 @@
       <w:tcPr>
         <w:shd w:color="ffffff"/>
         <w:tcBorders>
-          <w:top w:val="none"/>
+          <w:top w:val="none" w:color="000000" w:sz="4" w:space="0"/>
           <w:left w:val="single" w:color="000000" w:themeColor="accent6" w:themeTint="98" w:sz="4" w:space="0"/>
-          <w:bottom w:val="none"/>
-          <w:right w:val="none"/>
+          <w:bottom w:val="none" w:color="000000" w:sz="4" w:space="0"/>
+          <w:right w:val="none" w:color="000000" w:sz="4" w:space="0"/>
         </w:tcBorders>
       </w:tcPr>
     </w:tblStylePr>
@@ -12081,9 +12015,9 @@
         <w:shd w:val="clear" w:color="ffffff" w:themeColor="light1" w:fill="ffffff" w:themeFill="light1"/>
         <w:tcBorders>
           <w:top w:val="single" w:color="000000" w:themeColor="accent6" w:themeTint="98" w:sz="4" w:space="0"/>
-          <w:left w:val="none"/>
-          <w:bottom w:val="none"/>
-          <w:right w:val="none"/>
+          <w:left w:val="none" w:color="000000" w:sz="4" w:space="0"/>
+          <w:bottom w:val="none" w:color="000000" w:sz="4" w:space="0"/>
+          <w:right w:val="none" w:color="000000" w:sz="4" w:space="0"/>
         </w:tcBorders>
       </w:tcPr>
     </w:tblStylePr>
@@ -12095,9 +12029,9 @@
       </w:rPr>
     </w:tblStylePr>
   </w:style>
-  <w:style w:type="table" w:styleId="151">
+  <w:style w:type="table" w:styleId="783">
     <w:name w:val="Lined - Accent"/>
-    <w:basedOn w:val="625"/>
+    <w:basedOn w:val="840"/>
     <w:uiPriority w:val="99"/>
     <w:pPr>
       <w:spacing w:after="0" w:line="240" w:lineRule="auto"/>
@@ -12185,9 +12119,9 @@
       </w:tcPr>
     </w:tblStylePr>
   </w:style>
-  <w:style w:type="table" w:styleId="152">
+  <w:style w:type="table" w:styleId="784">
     <w:name w:val="Lined - Accent 1"/>
-    <w:basedOn w:val="625"/>
+    <w:basedOn w:val="840"/>
     <w:uiPriority w:val="99"/>
     <w:pPr>
       <w:spacing w:after="0" w:line="240" w:lineRule="auto"/>
@@ -12275,9 +12209,9 @@
       </w:tcPr>
     </w:tblStylePr>
   </w:style>
-  <w:style w:type="table" w:styleId="153">
+  <w:style w:type="table" w:styleId="785">
     <w:name w:val="Lined - Accent 2"/>
-    <w:basedOn w:val="625"/>
+    <w:basedOn w:val="840"/>
     <w:uiPriority w:val="99"/>
     <w:pPr>
       <w:spacing w:after="0" w:line="240" w:lineRule="auto"/>
@@ -12365,9 +12299,9 @@
       </w:tcPr>
     </w:tblStylePr>
   </w:style>
-  <w:style w:type="table" w:styleId="154">
+  <w:style w:type="table" w:styleId="786">
     <w:name w:val="Lined - Accent 3"/>
-    <w:basedOn w:val="625"/>
+    <w:basedOn w:val="840"/>
     <w:uiPriority w:val="99"/>
     <w:pPr>
       <w:spacing w:after="0" w:line="240" w:lineRule="auto"/>
@@ -12455,9 +12389,9 @@
       </w:tcPr>
     </w:tblStylePr>
   </w:style>
-  <w:style w:type="table" w:styleId="155">
+  <w:style w:type="table" w:styleId="787">
     <w:name w:val="Lined - Accent 4"/>
-    <w:basedOn w:val="625"/>
+    <w:basedOn w:val="840"/>
     <w:uiPriority w:val="99"/>
     <w:pPr>
       <w:spacing w:after="0" w:line="240" w:lineRule="auto"/>
@@ -12545,9 +12479,9 @@
       </w:tcPr>
     </w:tblStylePr>
   </w:style>
-  <w:style w:type="table" w:styleId="156">
+  <w:style w:type="table" w:styleId="788">
     <w:name w:val="Lined - Accent 5"/>
-    <w:basedOn w:val="625"/>
+    <w:basedOn w:val="840"/>
     <w:uiPriority w:val="99"/>
     <w:pPr>
       <w:spacing w:after="0" w:line="240" w:lineRule="auto"/>
@@ -12635,9 +12569,9 @@
       </w:tcPr>
     </w:tblStylePr>
   </w:style>
-  <w:style w:type="table" w:styleId="157">
+  <w:style w:type="table" w:styleId="789">
     <w:name w:val="Lined - Accent 6"/>
-    <w:basedOn w:val="625"/>
+    <w:basedOn w:val="840"/>
     <w:uiPriority w:val="99"/>
     <w:pPr>
       <w:spacing w:after="0" w:line="240" w:lineRule="auto"/>
@@ -12725,9 +12659,9 @@
       </w:tcPr>
     </w:tblStylePr>
   </w:style>
-  <w:style w:type="table" w:styleId="158">
+  <w:style w:type="table" w:styleId="790">
     <w:name w:val="Bordered &amp; Lined - Accent"/>
-    <w:basedOn w:val="625"/>
+    <w:basedOn w:val="840"/>
     <w:uiPriority w:val="99"/>
     <w:pPr>
       <w:spacing w:after="0" w:line="240" w:lineRule="auto"/>
@@ -12823,9 +12757,9 @@
       </w:tcPr>
     </w:tblStylePr>
   </w:style>
-  <w:style w:type="table" w:styleId="159">
+  <w:style w:type="table" w:styleId="791">
     <w:name w:val="Bordered &amp; Lined - Accent 1"/>
-    <w:basedOn w:val="625"/>
+    <w:basedOn w:val="840"/>
     <w:uiPriority w:val="99"/>
     <w:pPr>
       <w:spacing w:after="0" w:line="240" w:lineRule="auto"/>
@@ -12921,9 +12855,9 @@
       </w:tcPr>
     </w:tblStylePr>
   </w:style>
-  <w:style w:type="table" w:styleId="160">
+  <w:style w:type="table" w:styleId="792">
     <w:name w:val="Bordered &amp; Lined - Accent 2"/>
-    <w:basedOn w:val="625"/>
+    <w:basedOn w:val="840"/>
     <w:uiPriority w:val="99"/>
     <w:pPr>
       <w:spacing w:after="0" w:line="240" w:lineRule="auto"/>
@@ -13019,9 +12953,9 @@
       </w:tcPr>
     </w:tblStylePr>
   </w:style>
-  <w:style w:type="table" w:styleId="161">
+  <w:style w:type="table" w:styleId="793">
     <w:name w:val="Bordered &amp; Lined - Accent 3"/>
-    <w:basedOn w:val="625"/>
+    <w:basedOn w:val="840"/>
     <w:uiPriority w:val="99"/>
     <w:pPr>
       <w:spacing w:after="0" w:line="240" w:lineRule="auto"/>
@@ -13117,9 +13051,9 @@
       </w:tcPr>
     </w:tblStylePr>
   </w:style>
-  <w:style w:type="table" w:styleId="162">
+  <w:style w:type="table" w:styleId="794">
     <w:name w:val="Bordered &amp; Lined - Accent 4"/>
-    <w:basedOn w:val="625"/>
+    <w:basedOn w:val="840"/>
     <w:uiPriority w:val="99"/>
     <w:pPr>
       <w:spacing w:after="0" w:line="240" w:lineRule="auto"/>
@@ -13215,9 +13149,9 @@
       </w:tcPr>
     </w:tblStylePr>
   </w:style>
-  <w:style w:type="table" w:styleId="163">
+  <w:style w:type="table" w:styleId="795">
     <w:name w:val="Bordered &amp; Lined - Accent 5"/>
-    <w:basedOn w:val="625"/>
+    <w:basedOn w:val="840"/>
     <w:uiPriority w:val="99"/>
     <w:pPr>
       <w:spacing w:after="0" w:line="240" w:lineRule="auto"/>
@@ -13313,9 +13247,9 @@
       </w:tcPr>
     </w:tblStylePr>
   </w:style>
-  <w:style w:type="table" w:styleId="164">
+  <w:style w:type="table" w:styleId="796">
     <w:name w:val="Bordered &amp; Lined - Accent 6"/>
-    <w:basedOn w:val="625"/>
+    <w:basedOn w:val="840"/>
     <w:uiPriority w:val="99"/>
     <w:pPr>
       <w:spacing w:after="0" w:line="240" w:lineRule="auto"/>
@@ -13411,9 +13345,9 @@
       </w:tcPr>
     </w:tblStylePr>
   </w:style>
-  <w:style w:type="table" w:styleId="165">
+  <w:style w:type="table" w:styleId="797">
     <w:name w:val="Bordered"/>
-    <w:basedOn w:val="625"/>
+    <w:basedOn w:val="840"/>
     <w:uiPriority w:val="99"/>
     <w:pPr>
       <w:spacing w:after="0" w:line="240" w:lineRule="auto"/>
@@ -13490,9 +13424,9 @@
       </w:tcPr>
     </w:tblStylePr>
   </w:style>
-  <w:style w:type="table" w:styleId="166">
+  <w:style w:type="table" w:styleId="798">
     <w:name w:val="Bordered - Accent 1"/>
-    <w:basedOn w:val="625"/>
+    <w:basedOn w:val="840"/>
     <w:uiPriority w:val="99"/>
     <w:pPr>
       <w:spacing w:after="0" w:line="240" w:lineRule="auto"/>
@@ -13569,9 +13503,9 @@
       </w:tcPr>
     </w:tblStylePr>
   </w:style>
-  <w:style w:type="table" w:styleId="167">
+  <w:style w:type="table" w:styleId="799">
     <w:name w:val="Bordered - Accent 2"/>
-    <w:basedOn w:val="625"/>
+    <w:basedOn w:val="840"/>
     <w:uiPriority w:val="99"/>
     <w:pPr>
       <w:spacing w:after="0" w:line="240" w:lineRule="auto"/>
@@ -13648,9 +13582,9 @@
       </w:tcPr>
     </w:tblStylePr>
   </w:style>
-  <w:style w:type="table" w:styleId="168">
+  <w:style w:type="table" w:styleId="800">
     <w:name w:val="Bordered - Accent 3"/>
-    <w:basedOn w:val="625"/>
+    <w:basedOn w:val="840"/>
     <w:uiPriority w:val="99"/>
     <w:pPr>
       <w:spacing w:after="0" w:line="240" w:lineRule="auto"/>
@@ -13727,9 +13661,9 @@
       </w:tcPr>
     </w:tblStylePr>
   </w:style>
-  <w:style w:type="table" w:styleId="169">
+  <w:style w:type="table" w:styleId="801">
     <w:name w:val="Bordered - Accent 4"/>
-    <w:basedOn w:val="625"/>
+    <w:basedOn w:val="840"/>
     <w:uiPriority w:val="99"/>
     <w:pPr>
       <w:spacing w:after="0" w:line="240" w:lineRule="auto"/>
@@ -13806,9 +13740,9 @@
       </w:tcPr>
     </w:tblStylePr>
   </w:style>
-  <w:style w:type="table" w:styleId="170">
+  <w:style w:type="table" w:styleId="802">
     <w:name w:val="Bordered - Accent 5"/>
-    <w:basedOn w:val="625"/>
+    <w:basedOn w:val="840"/>
     <w:uiPriority w:val="99"/>
     <w:pPr>
       <w:spacing w:after="0" w:line="240" w:lineRule="auto"/>
@@ -13885,9 +13819,9 @@
       </w:tcPr>
     </w:tblStylePr>
   </w:style>
-  <w:style w:type="table" w:styleId="171">
+  <w:style w:type="table" w:styleId="803">
     <w:name w:val="Bordered - Accent 6"/>
-    <w:basedOn w:val="625"/>
+    <w:basedOn w:val="840"/>
     <w:uiPriority w:val="99"/>
     <w:pPr>
       <w:spacing w:after="0" w:line="240" w:lineRule="auto"/>
@@ -13964,10 +13898,10 @@
       </w:tcPr>
     </w:tblStylePr>
   </w:style>
-  <w:style w:type="paragraph" w:styleId="173">
+  <w:style w:type="paragraph" w:styleId="804">
     <w:name w:val="footnote text"/>
-    <w:basedOn w:val="606"/>
-    <w:link w:val="174"/>
+    <w:basedOn w:val="821"/>
+    <w:link w:val="805"/>
     <w:uiPriority w:val="99"/>
     <w:semiHidden/>
     <w:unhideWhenUsed/>
@@ -13978,27 +13912,27 @@
       <w:sz w:val="18"/>
     </w:rPr>
   </w:style>
-  <w:style w:type="character" w:styleId="174">
+  <w:style w:type="character" w:styleId="805">
     <w:name w:val="Footnote Text Char"/>
-    <w:link w:val="173"/>
+    <w:link w:val="804"/>
     <w:uiPriority w:val="99"/>
     <w:rPr>
       <w:sz w:val="18"/>
     </w:rPr>
   </w:style>
-  <w:style w:type="character" w:styleId="175">
+  <w:style w:type="character" w:styleId="806">
     <w:name w:val="footnote reference"/>
-    <w:basedOn w:val="610"/>
+    <w:basedOn w:val="825"/>
     <w:uiPriority w:val="99"/>
     <w:unhideWhenUsed/>
     <w:rPr>
       <w:vertAlign w:val="superscript"/>
     </w:rPr>
   </w:style>
-  <w:style w:type="paragraph" w:styleId="176">
+  <w:style w:type="paragraph" w:styleId="807">
     <w:name w:val="endnote text"/>
-    <w:basedOn w:val="606"/>
-    <w:link w:val="177"/>
+    <w:basedOn w:val="821"/>
+    <w:link w:val="808"/>
     <w:uiPriority w:val="99"/>
     <w:semiHidden/>
     <w:unhideWhenUsed/>
@@ -14009,17 +13943,17 @@
       <w:sz w:val="20"/>
     </w:rPr>
   </w:style>
-  <w:style w:type="character" w:styleId="177">
+  <w:style w:type="character" w:styleId="808">
     <w:name w:val="Endnote Text Char"/>
-    <w:link w:val="176"/>
+    <w:link w:val="807"/>
     <w:uiPriority w:val="99"/>
     <w:rPr>
       <w:sz w:val="20"/>
     </w:rPr>
   </w:style>
-  <w:style w:type="character" w:styleId="178">
+  <w:style w:type="character" w:styleId="809">
     <w:name w:val="endnote reference"/>
-    <w:basedOn w:val="610"/>
+    <w:basedOn w:val="825"/>
     <w:uiPriority w:val="99"/>
     <w:semiHidden/>
     <w:unhideWhenUsed/>
@@ -14027,10 +13961,10 @@
       <w:vertAlign w:val="superscript"/>
     </w:rPr>
   </w:style>
-  <w:style w:type="paragraph" w:styleId="179">
+  <w:style w:type="paragraph" w:styleId="810">
     <w:name w:val="toc 1"/>
-    <w:basedOn w:val="606"/>
-    <w:next w:val="606"/>
+    <w:basedOn w:val="821"/>
+    <w:next w:val="821"/>
     <w:uiPriority w:val="39"/>
     <w:unhideWhenUsed/>
     <w:pPr>
@@ -14038,10 +13972,10 @@
       <w:spacing w:after="57"/>
     </w:pPr>
   </w:style>
-  <w:style w:type="paragraph" w:styleId="180">
+  <w:style w:type="paragraph" w:styleId="811">
     <w:name w:val="toc 2"/>
-    <w:basedOn w:val="606"/>
-    <w:next w:val="606"/>
+    <w:basedOn w:val="821"/>
+    <w:next w:val="821"/>
     <w:uiPriority w:val="39"/>
     <w:unhideWhenUsed/>
     <w:pPr>
@@ -14049,10 +13983,10 @@
       <w:spacing w:after="57"/>
     </w:pPr>
   </w:style>
-  <w:style w:type="paragraph" w:styleId="181">
+  <w:style w:type="paragraph" w:styleId="812">
     <w:name w:val="toc 3"/>
-    <w:basedOn w:val="606"/>
-    <w:next w:val="606"/>
+    <w:basedOn w:val="821"/>
+    <w:next w:val="821"/>
     <w:uiPriority w:val="39"/>
     <w:unhideWhenUsed/>
     <w:pPr>
@@ -14060,10 +13994,10 @@
       <w:spacing w:after="57"/>
     </w:pPr>
   </w:style>
-  <w:style w:type="paragraph" w:styleId="182">
+  <w:style w:type="paragraph" w:styleId="813">
     <w:name w:val="toc 4"/>
-    <w:basedOn w:val="606"/>
-    <w:next w:val="606"/>
+    <w:basedOn w:val="821"/>
+    <w:next w:val="821"/>
     <w:uiPriority w:val="39"/>
     <w:unhideWhenUsed/>
     <w:pPr>
@@ -14071,10 +14005,10 @@
       <w:spacing w:after="57"/>
     </w:pPr>
   </w:style>
-  <w:style w:type="paragraph" w:styleId="183">
+  <w:style w:type="paragraph" w:styleId="814">
     <w:name w:val="toc 5"/>
-    <w:basedOn w:val="606"/>
-    <w:next w:val="606"/>
+    <w:basedOn w:val="821"/>
+    <w:next w:val="821"/>
     <w:uiPriority w:val="39"/>
     <w:unhideWhenUsed/>
     <w:pPr>
@@ -14082,10 +14016,10 @@
       <w:spacing w:after="57"/>
     </w:pPr>
   </w:style>
-  <w:style w:type="paragraph" w:styleId="184">
+  <w:style w:type="paragraph" w:styleId="815">
     <w:name w:val="toc 6"/>
-    <w:basedOn w:val="606"/>
-    <w:next w:val="606"/>
+    <w:basedOn w:val="821"/>
+    <w:next w:val="821"/>
     <w:uiPriority w:val="39"/>
     <w:unhideWhenUsed/>
     <w:pPr>
@@ -14093,10 +14027,10 @@
       <w:spacing w:after="57"/>
     </w:pPr>
   </w:style>
-  <w:style w:type="paragraph" w:styleId="185">
+  <w:style w:type="paragraph" w:styleId="816">
     <w:name w:val="toc 7"/>
-    <w:basedOn w:val="606"/>
-    <w:next w:val="606"/>
+    <w:basedOn w:val="821"/>
+    <w:next w:val="821"/>
     <w:uiPriority w:val="39"/>
     <w:unhideWhenUsed/>
     <w:pPr>
@@ -14104,10 +14038,10 @@
       <w:spacing w:after="57"/>
     </w:pPr>
   </w:style>
-  <w:style w:type="paragraph" w:styleId="186">
+  <w:style w:type="paragraph" w:styleId="817">
     <w:name w:val="toc 8"/>
-    <w:basedOn w:val="606"/>
-    <w:next w:val="606"/>
+    <w:basedOn w:val="821"/>
+    <w:next w:val="821"/>
     <w:uiPriority w:val="39"/>
     <w:unhideWhenUsed/>
     <w:pPr>
@@ -14115,10 +14049,10 @@
       <w:spacing w:after="57"/>
     </w:pPr>
   </w:style>
-  <w:style w:type="paragraph" w:styleId="187">
+  <w:style w:type="paragraph" w:styleId="818">
     <w:name w:val="toc 9"/>
-    <w:basedOn w:val="606"/>
-    <w:next w:val="606"/>
+    <w:basedOn w:val="821"/>
+    <w:next w:val="821"/>
     <w:uiPriority w:val="39"/>
     <w:unhideWhenUsed/>
     <w:pPr>
@@ -14126,22 +14060,22 @@
       <w:spacing w:after="57"/>
     </w:pPr>
   </w:style>
-  <w:style w:type="paragraph" w:styleId="188">
+  <w:style w:type="paragraph" w:styleId="819">
     <w:name w:val="TOC Heading"/>
     <w:uiPriority w:val="39"/>
     <w:unhideWhenUsed/>
   </w:style>
-  <w:style w:type="paragraph" w:styleId="189">
+  <w:style w:type="paragraph" w:styleId="820">
     <w:name w:val="table of figures"/>
-    <w:basedOn w:val="606"/>
-    <w:next w:val="606"/>
+    <w:basedOn w:val="821"/>
+    <w:next w:val="821"/>
     <w:uiPriority w:val="99"/>
     <w:unhideWhenUsed/>
     <w:pPr>
       <w:spacing w:after="0" w:afterAutospacing="0"/>
     </w:pPr>
   </w:style>
-  <w:style w:type="paragraph" w:styleId="606" w:default="1">
+  <w:style w:type="paragraph" w:styleId="821" w:default="1">
     <w:name w:val="Normal"/>
     <w:qFormat/>
     <w:pPr>
@@ -14157,11 +14091,11 @@
       <w:lang w:val="en-US" w:bidi="ar-SA" w:eastAsia="en-US"/>
     </w:rPr>
   </w:style>
-  <w:style w:type="paragraph" w:styleId="607">
+  <w:style w:type="paragraph" w:styleId="822">
     <w:name w:val="Heading 1"/>
-    <w:basedOn w:val="606"/>
-    <w:next w:val="606"/>
-    <w:link w:val="611"/>
+    <w:basedOn w:val="821"/>
+    <w:next w:val="821"/>
+    <w:link w:val="826"/>
     <w:uiPriority w:val="9"/>
     <w:qFormat/>
     <w:pPr>
@@ -14179,11 +14113,11 @@
       <w:szCs w:val="28"/>
     </w:rPr>
   </w:style>
-  <w:style w:type="paragraph" w:styleId="608">
+  <w:style w:type="paragraph" w:styleId="823">
     <w:name w:val="Heading 2"/>
-    <w:basedOn w:val="606"/>
-    <w:next w:val="606"/>
-    <w:link w:val="612"/>
+    <w:basedOn w:val="821"/>
+    <w:next w:val="821"/>
+    <w:link w:val="827"/>
     <w:uiPriority w:val="9"/>
     <w:unhideWhenUsed/>
     <w:qFormat/>
@@ -14202,11 +14136,11 @@
       <w:szCs w:val="26"/>
     </w:rPr>
   </w:style>
-  <w:style w:type="paragraph" w:styleId="609">
+  <w:style w:type="paragraph" w:styleId="824">
     <w:name w:val="Heading 3"/>
-    <w:basedOn w:val="606"/>
-    <w:next w:val="606"/>
-    <w:link w:val="615"/>
+    <w:basedOn w:val="821"/>
+    <w:next w:val="821"/>
+    <w:link w:val="830"/>
     <w:uiPriority w:val="9"/>
     <w:semiHidden/>
     <w:unhideWhenUsed/>
@@ -14224,17 +14158,17 @@
       <w:color w:val="4F81BD" w:themeColor="accent1"/>
     </w:rPr>
   </w:style>
-  <w:style w:type="character" w:styleId="610" w:default="1">
+  <w:style w:type="character" w:styleId="825" w:default="1">
     <w:name w:val="Default Paragraph Font"/>
     <w:uiPriority w:val="1"/>
     <w:semiHidden/>
     <w:unhideWhenUsed/>
     <w:qFormat/>
   </w:style>
-  <w:style w:type="character" w:styleId="611" w:customStyle="1">
+  <w:style w:type="character" w:styleId="826" w:customStyle="1">
     <w:name w:val="Heading 1 Char"/>
-    <w:basedOn w:val="610"/>
-    <w:link w:val="607"/>
+    <w:basedOn w:val="825"/>
+    <w:link w:val="822"/>
     <w:uiPriority w:val="9"/>
     <w:qFormat/>
     <w:rPr>
@@ -14246,10 +14180,10 @@
       <w:szCs w:val="28"/>
     </w:rPr>
   </w:style>
-  <w:style w:type="character" w:styleId="612" w:customStyle="1">
+  <w:style w:type="character" w:styleId="827" w:customStyle="1">
     <w:name w:val="Heading 2 Char"/>
-    <w:basedOn w:val="610"/>
-    <w:link w:val="608"/>
+    <w:basedOn w:val="825"/>
+    <w:link w:val="823"/>
     <w:uiPriority w:val="9"/>
     <w:qFormat/>
     <w:rPr>
@@ -14261,9 +14195,9 @@
       <w:szCs w:val="26"/>
     </w:rPr>
   </w:style>
-  <w:style w:type="character" w:styleId="613">
+  <w:style w:type="character" w:styleId="828">
     <w:name w:val="Strong"/>
-    <w:basedOn w:val="610"/>
+    <w:basedOn w:val="825"/>
     <w:uiPriority w:val="22"/>
     <w:qFormat/>
     <w:rPr>
@@ -14271,9 +14205,9 @@
       <w:bCs/>
     </w:rPr>
   </w:style>
-  <w:style w:type="character" w:styleId="614">
+  <w:style w:type="character" w:styleId="829">
     <w:name w:val="Hyperlink"/>
-    <w:basedOn w:val="610"/>
+    <w:basedOn w:val="825"/>
     <w:uiPriority w:val="99"/>
     <w:semiHidden/>
     <w:unhideWhenUsed/>
@@ -14282,10 +14216,10 @@
       <w:u w:val="single"/>
     </w:rPr>
   </w:style>
-  <w:style w:type="character" w:styleId="615" w:customStyle="1">
+  <w:style w:type="character" w:styleId="830" w:customStyle="1">
     <w:name w:val="Heading 3 Char"/>
-    <w:basedOn w:val="610"/>
-    <w:link w:val="609"/>
+    <w:basedOn w:val="825"/>
+    <w:link w:val="824"/>
     <w:uiPriority w:val="9"/>
     <w:semiHidden/>
     <w:qFormat/>
@@ -14296,15 +14230,15 @@
       <w:color w:val="4F81BD" w:themeColor="accent1"/>
     </w:rPr>
   </w:style>
-  <w:style w:type="character" w:styleId="616" w:customStyle="1">
+  <w:style w:type="character" w:styleId="831" w:customStyle="1">
     <w:name w:val="o-fragment--context"/>
-    <w:basedOn w:val="610"/>
+    <w:basedOn w:val="825"/>
     <w:qFormat/>
   </w:style>
-  <w:style w:type="paragraph" w:styleId="617">
+  <w:style w:type="paragraph" w:styleId="832">
     <w:name w:val="Heading"/>
-    <w:basedOn w:val="606"/>
-    <w:next w:val="618"/>
+    <w:basedOn w:val="821"/>
+    <w:next w:val="833"/>
     <w:qFormat/>
     <w:pPr>
       <w:keepNext/>
@@ -14316,23 +14250,23 @@
       <w:szCs w:val="28"/>
     </w:rPr>
   </w:style>
-  <w:style w:type="paragraph" w:styleId="618">
+  <w:style w:type="paragraph" w:styleId="833">
     <w:name w:val="Body Text"/>
-    <w:basedOn w:val="606"/>
+    <w:basedOn w:val="821"/>
     <w:pPr>
       <w:spacing w:before="0" w:after="140" w:line="276" w:lineRule="auto"/>
     </w:pPr>
   </w:style>
-  <w:style w:type="paragraph" w:styleId="619">
+  <w:style w:type="paragraph" w:styleId="834">
     <w:name w:val="List"/>
-    <w:basedOn w:val="618"/>
+    <w:basedOn w:val="833"/>
     <w:rPr>
       <w:rFonts w:cs="Lohit Devanagari"/>
     </w:rPr>
   </w:style>
-  <w:style w:type="paragraph" w:styleId="620">
+  <w:style w:type="paragraph" w:styleId="835">
     <w:name w:val="Caption"/>
-    <w:basedOn w:val="606"/>
+    <w:basedOn w:val="821"/>
     <w:qFormat/>
     <w:pPr>
       <w:spacing w:before="120" w:after="120"/>
@@ -14346,9 +14280,9 @@
       <w:szCs w:val="24"/>
     </w:rPr>
   </w:style>
-  <w:style w:type="paragraph" w:styleId="621">
+  <w:style w:type="paragraph" w:styleId="836">
     <w:name w:val="Index"/>
-    <w:basedOn w:val="606"/>
+    <w:basedOn w:val="821"/>
     <w:qFormat/>
     <w:pPr>
       <w:suppressLineNumbers/>
@@ -14357,9 +14291,9 @@
       <w:rFonts w:cs="Lohit Devanagari"/>
     </w:rPr>
   </w:style>
-  <w:style w:type="paragraph" w:styleId="622">
+  <w:style w:type="paragraph" w:styleId="837">
     <w:name w:val="List Paragraph"/>
-    <w:basedOn w:val="606"/>
+    <w:basedOn w:val="821"/>
     <w:uiPriority w:val="34"/>
     <w:qFormat/>
     <w:pPr>
@@ -14368,9 +14302,9 @@
       <w:spacing w:before="0" w:after="200"/>
     </w:pPr>
   </w:style>
-  <w:style w:type="paragraph" w:styleId="623" w:customStyle="1">
+  <w:style w:type="paragraph" w:styleId="838" w:customStyle="1">
     <w:name w:val="o-fragment"/>
-    <w:basedOn w:val="606"/>
+    <w:basedOn w:val="821"/>
     <w:qFormat/>
     <w:pPr>
       <w:spacing w:beforeAutospacing="1" w:afterAutospacing="1" w:line="240" w:lineRule="auto"/>
@@ -14381,14 +14315,14 @@
       <w:szCs w:val="24"/>
     </w:rPr>
   </w:style>
-  <w:style w:type="numbering" w:styleId="624" w:default="1">
+  <w:style w:type="numbering" w:styleId="839" w:default="1">
     <w:name w:val="No List"/>
     <w:uiPriority w:val="99"/>
     <w:semiHidden/>
     <w:unhideWhenUsed/>
     <w:qFormat/>
   </w:style>
-  <w:style w:type="table" w:styleId="625" w:default="1">
+  <w:style w:type="table" w:styleId="840" w:default="1">
     <w:name w:val="Normal Table"/>
     <w:uiPriority w:val="99"/>
     <w:semiHidden/>

--- a/Data Structure/Assignment/Documentation.docx
+++ b/Data Structure/Assignment/Documentation.docx
@@ -68,7 +68,7 @@
           <w:szCs w:val="24"/>
           <w:shd w:val="clear" w:color="auto" w:fill="ffffff"/>
         </w:rPr>
-        <w:t xml:space="preserve">. We call every flower on this particular garland to be a node. And each of the node points to the next node in this list as well as it has data (here it is type of flower). Furthermore a linked list is </w:t>
+        <w:t xml:space="preserve"> and each of the node points to the next node in this list as well as it has data. Furthermore a linked list is </w:t>
       </w:r>
       <w:r>
         <w:rPr>
@@ -312,7 +312,7 @@
           <w:sz w:val="24"/>
           <w:szCs w:val="24"/>
         </w:rPr>
-        <w:t xml:space="preserve">Due to If two elements in a priority queue have the same priority </w:t>
+        <w:t xml:space="preserve">Due to, when two elements in a priority queue have the same priority </w:t>
       </w:r>
       <w:r>
         <w:rPr>
@@ -320,7 +320,7 @@
           <w:sz w:val="24"/>
           <w:szCs w:val="24"/>
         </w:rPr>
-        <w:t xml:space="preserve">value, they’ll be arranged using the FIFO principle this will help us in our project let’s assume that two patients come at the same such as elder and child, this may be easier to solve under priority queue due to it will select the first come be serviced.</w:t>
+        <w:t xml:space="preserve">value, they’ll be arranged using the FIFO principle this will help us in our project let’s assume that two patients come at the same time such as elder and child, this may be easier to solve under priority queue due to it will select the first come be served.</w:t>
       </w:r>
       <w:r/>
     </w:p>
